--- a/Housing Prices Final.docx
+++ b/Housing Prices Final.docx
@@ -1,6 +1,6 @@
 
 <file path=word/document.xml><?xml version="1.0" encoding="utf-8"?>
-<w:document xmlns:wpc="http://schemas.microsoft.com/office/word/2010/wordprocessingCanvas" xmlns:cx="http://schemas.microsoft.com/office/drawing/2014/chartex" xmlns:cx1="http://schemas.microsoft.com/office/drawing/2015/9/8/chartex" xmlns:cx2="http://schemas.microsoft.com/office/drawing/2015/10/21/chartex" xmlns:cx3="http://schemas.microsoft.com/office/drawing/2016/5/9/chartex" xmlns:cx4="http://schemas.microsoft.com/office/drawing/2016/5/10/chartex" xmlns:cx5="http://schemas.microsoft.com/office/drawing/2016/5/11/chartex" xmlns:cx6="http://schemas.microsoft.com/office/drawing/2016/5/12/chartex" xmlns:cx7="http://schemas.microsoft.com/office/drawing/2016/5/13/chartex" xmlns:cx8="http://schemas.microsoft.com/office/drawing/2016/5/14/chartex" xmlns:mc="http://schemas.openxmlformats.org/markup-compatibility/2006" xmlns:aink="http://schemas.microsoft.com/office/drawing/2016/ink" xmlns:o="urn:schemas-microsoft-com:office:office" xmlns:r="http://schemas.openxmlformats.org/officeDocument/2006/relationships" xmlns:m="http://schemas.openxmlformats.org/officeDocument/2006/math" xmlns:v="urn:schemas-microsoft-com:vml" xmlns:wp14="http://schemas.microsoft.com/office/word/2010/wordprocessingDrawing" xmlns:wp="http://schemas.openxmlformats.org/drawingml/2006/wordprocessingDrawing" xmlns:w10="urn:schemas-microsoft-com:office:word" xmlns:w="http://schemas.openxmlformats.org/wordprocessingml/2006/main" xmlns:w14="http://schemas.microsoft.com/office/word/2010/wordml" xmlns:w15="http://schemas.microsoft.com/office/word/2012/wordml" xmlns:w16se="http://schemas.microsoft.com/office/word/2015/wordml/symex" xmlns:wpg="http://schemas.microsoft.com/office/word/2010/wordprocessingGroup" xmlns:wpi="http://schemas.microsoft.com/office/word/2010/wordprocessingInk" xmlns:wne="http://schemas.microsoft.com/office/word/2006/wordml" xmlns:wps="http://schemas.microsoft.com/office/word/2010/wordprocessingShape" mc:Ignorable="w14 w15 w16se wp14">
+<w:document xmlns:wpc="http://schemas.microsoft.com/office/word/2010/wordprocessingCanvas" xmlns:mo="http://schemas.microsoft.com/office/mac/office/2008/main" xmlns:mc="http://schemas.openxmlformats.org/markup-compatibility/2006" xmlns:mv="urn:schemas-microsoft-com:mac:vml" xmlns:o="urn:schemas-microsoft-com:office:office" xmlns:r="http://schemas.openxmlformats.org/officeDocument/2006/relationships" xmlns:m="http://schemas.openxmlformats.org/officeDocument/2006/math" xmlns:v="urn:schemas-microsoft-com:vml" xmlns:wp14="http://schemas.microsoft.com/office/word/2010/wordprocessingDrawing" xmlns:wp="http://schemas.openxmlformats.org/drawingml/2006/wordprocessingDrawing" xmlns:w10="urn:schemas-microsoft-com:office:word" xmlns:w="http://schemas.openxmlformats.org/wordprocessingml/2006/main" xmlns:w14="http://schemas.microsoft.com/office/word/2010/wordml" xmlns:w15="http://schemas.microsoft.com/office/word/2012/wordml" xmlns:wpg="http://schemas.microsoft.com/office/word/2010/wordprocessingGroup" xmlns:wpi="http://schemas.microsoft.com/office/word/2010/wordprocessingInk" xmlns:wne="http://schemas.microsoft.com/office/word/2006/wordml" xmlns:wps="http://schemas.microsoft.com/office/word/2010/wordprocessingShape" mc:Ignorable="w14 w15 wp14">
   <w:body>
     <w:p>
       <w:pPr>
@@ -347,11 +347,43 @@
         <w:t>(Fig. 1).</w:t>
       </w:r>
       <w:r>
-        <w:t xml:space="preserve"> This showed non-normality in the sale price indicating the need for transformation. We used both a square root transformation for 2 simple models and a logarithmic transformation for the final simple model.  </w:t>
+        <w:t xml:space="preserve"> This showed non-normality in the sale price</w:t>
+      </w:r>
+      <w:r>
+        <w:t>,</w:t>
+      </w:r>
+      <w:r>
+        <w:t xml:space="preserve"> indicating the need for transformation. We used both a square root transformation for 2 simple models and a logarithmic transformation for the final simple model.  </w:t>
       </w:r>
       <w:r>
         <w:lastRenderedPageBreak/>
-        <w:t xml:space="preserve">This solved the majority of the linearity issues, being a simple model we did not want to complicate thing, and left it with the little issue of non-normality knowing the number of observations should correct that last bit of non-normality. Furthermore, the pair-wise scatter plots were useful for finding explanatory variables that may need transformation and explanatory variables that exhibited collinearity with each other. </w:t>
+        <w:t xml:space="preserve">This solved </w:t>
+      </w:r>
+      <w:proofErr w:type="gramStart"/>
+      <w:r>
+        <w:t>the m</w:t>
+      </w:r>
+      <w:r>
+        <w:t>ajority of</w:t>
+      </w:r>
+      <w:proofErr w:type="gramEnd"/>
+      <w:r>
+        <w:t xml:space="preserve"> the linearity issues. The large number of observations </w:t>
+      </w:r>
+      <w:r>
+        <w:t xml:space="preserve">should </w:t>
+      </w:r>
+      <w:r>
+        <w:t>cover for</w:t>
+      </w:r>
+      <w:r>
+        <w:t xml:space="preserve"> </w:t>
+      </w:r>
+      <w:r>
+        <w:t>any remaining</w:t>
+      </w:r>
+      <w:r>
+        <w:t xml:space="preserve"> non-normality. Furthermore, the pair-wise scatter plots were useful for finding explanatory variables that may need transformation and explanatory variables that exhibited collinearity with each other. </w:t>
       </w:r>
     </w:p>
     <w:p>
@@ -437,13 +469,31 @@
     <w:p/>
     <w:p>
       <w:r>
-        <w:t>Next, we ran used a the PROC MEAN function in SAS to find the average sale price of the train data set. This average is useful to potentially replace extreme sale price values.</w:t>
+        <w:t>The</w:t>
+      </w:r>
+      <w:r>
+        <w:t xml:space="preserve"> PROC MEAN function in SAS </w:t>
+      </w:r>
+      <w:r>
+        <w:t xml:space="preserve">was used </w:t>
+      </w:r>
+      <w:r>
+        <w:t>to find the average sale price of the train data set. This average is useful to potentially replace extreme sale price values.</w:t>
       </w:r>
     </w:p>
     <w:p/>
     <w:p>
       <w:r>
-        <w:t xml:space="preserve">Finally, the PROC FREQ function was used to gain understanding of the qualitative variables. Variables with a large number of missing values or a large majority of observations in a single category were considered to be left out of the model. </w:t>
+        <w:t xml:space="preserve">Finally, the PROC FREQ function was used to gain understanding of the qualitative variables. Variables with </w:t>
+      </w:r>
+      <w:r>
+        <w:t>many</w:t>
+      </w:r>
+      <w:r>
+        <w:t xml:space="preserve"> missing values or a large majority of observa</w:t>
+      </w:r>
+      <w:r>
+        <w:t>tions in a single category were likely to be left out of the models.</w:t>
       </w:r>
     </w:p>
     <w:p>
@@ -456,7 +506,13 @@
     </w:p>
     <w:p>
       <w:r>
-        <w:t>The goal of question one was to create a valid model</w:t>
+        <w:t xml:space="preserve">The goal of question one </w:t>
+      </w:r>
+      <w:r>
+        <w:t>is</w:t>
+      </w:r>
+      <w:r>
+        <w:t xml:space="preserve"> to create a valid model</w:t>
       </w:r>
       <w:r>
         <w:t xml:space="preserve"> </w:t>
@@ -495,7 +551,28 @@
         <w:t>was analy</w:t>
       </w:r>
       <w:r>
-        <w:t xml:space="preserve">zed to pick the variables that looked like they were related to the houses sale price.  Next the categorical variables were chosen based on intuition while limiting them to no more than five, three were ultimately chosen.  Then the variables ran through PROC GLMSELECT forward selection using </w:t>
+        <w:t xml:space="preserve">zed to pick the variables that </w:t>
+      </w:r>
+      <w:r>
+        <w:t>demonstrated</w:t>
+      </w:r>
+      <w:r>
+        <w:t xml:space="preserve"> a relationship</w:t>
+      </w:r>
+      <w:r>
+        <w:t xml:space="preserve"> to the house</w:t>
+      </w:r>
+      <w:r>
+        <w:t>’</w:t>
+      </w:r>
+      <w:r>
+        <w:t>s sale price.  Next</w:t>
+      </w:r>
+      <w:r>
+        <w:t>,</w:t>
+      </w:r>
+      <w:r>
+        <w:t xml:space="preserve"> the categorical variables were chosen based on intuition while limiting them to no more than five, three were ultimately chosen.  Then the variables ran through PROC GLMSELECT forward selection using </w:t>
       </w:r>
       <w:proofErr w:type="gramStart"/>
       <w:r>
@@ -522,7 +599,13 @@
         <w:t xml:space="preserve"> </w:t>
       </w:r>
       <w:r>
-        <w:t xml:space="preserve">Model two was developed by using the LASSO automatic selection with a limited number of variables.  The square root transformation was used on sales prices to help with the non-normality of the distribution.  The model was more inclusive than model one but was run through the same process as model one, list again in this paragraph. The first step proc </w:t>
+        <w:t>Model two was developed by using the LASSO automatic selection with a limited number of variables.  The square root transformation was used on sales prices to help with the non-normality of the distribution.  The model was more inclusive than model one</w:t>
+      </w:r>
+      <w:r>
+        <w:t>,</w:t>
+      </w:r>
+      <w:r>
+        <w:t xml:space="preserve"> but was run through the same process as model one, list again in this paragraph. The first step proc </w:t>
       </w:r>
       <w:proofErr w:type="spellStart"/>
       <w:r>
@@ -532,25 +615,23 @@
       <w:r>
         <w:t xml:space="preserve"> was used to get a matrix of the numeric variables, which was </w:t>
       </w:r>
-      <w:proofErr w:type="spellStart"/>
-      <w:r>
-        <w:t>analyized</w:t>
-      </w:r>
-      <w:proofErr w:type="spellEnd"/>
-      <w:r>
-        <w:t xml:space="preserve"> to pick the variables that looked like they were related to the houses sale price.  Next the categorical variables were chosen based on intuition while limiting them to no more than five, three were ultimately chosen.  Then the variables ran through PROC </w:t>
+      <w:r>
+        <w:t>analyzed</w:t>
+      </w:r>
+      <w:r>
+        <w:t xml:space="preserve"> to pick the variables that looked like they were related to the houses sale price.  Next the categorical variables were chosen based on intuition while limiting them to no more than five, three were ultimately chosen.  Then the variables ran through PROC GLMSELECT forward selection using </w:t>
+      </w:r>
+      <w:proofErr w:type="gramStart"/>
+      <w:r>
+        <w:t>5 fold</w:t>
+      </w:r>
+      <w:proofErr w:type="gramEnd"/>
+      <w:r>
+        <w:t xml:space="preserve"> cross-validation and CV as the reason for </w:t>
       </w:r>
       <w:r>
         <w:lastRenderedPageBreak/>
-        <w:t xml:space="preserve">GLMSELECT forward selection using </w:t>
-      </w:r>
-      <w:proofErr w:type="gramStart"/>
-      <w:r>
-        <w:t>5 fold</w:t>
-      </w:r>
-      <w:proofErr w:type="gramEnd"/>
-      <w:r>
-        <w:t xml:space="preserve"> cross-validation and CV as the reason for stop.  Then the numeric variables were run through PRC REG to check the VIF rating, which displayed no collinearity.  Then the complete model ran the training data was sent through PROC GLM to check the F-Statistic and P-value to ensure none to the slopes were statistically zero, which it all passed.  Finally, all the test data was run through PROC GLM to get the prediction results from the model.</w:t>
+        <w:t>stop.  Then the numeric variables were run through PRC REG to check the VIF rating, which displayed no collinearity.  Then the complete model ran the training data was sent through PROC GLM to check the F-Statistic and P-value to ensure none to the slopes were statistically zero, which it all passed.  Finally, all the test data was run through PROC GLM to get the prediction results from the model.</w:t>
       </w:r>
     </w:p>
     <w:p/>
@@ -567,21 +648,17 @@
       <w:r>
         <w:t xml:space="preserve"> intuition and a </w:t>
       </w:r>
-      <w:proofErr w:type="spellStart"/>
-      <w:r>
-        <w:t>logarthimic</w:t>
-      </w:r>
-      <w:proofErr w:type="spellEnd"/>
-      <w:r>
-        <w:t xml:space="preserve"> transformation on the </w:t>
-      </w:r>
-      <w:proofErr w:type="spellStart"/>
-      <w:r>
-        <w:t>Saleprice</w:t>
-      </w:r>
-      <w:proofErr w:type="spellEnd"/>
-      <w:r>
-        <w:t>. First, PROC REG function was used to create a model with all quantitative variables. The variance inflation factor (VIF) parameter was used to eliminate variables that showed large collinearity. Next, the resulting quantitative model was combined with a pared down number of qualitative variables. Manual backward selection was employed. Variables with non-significant coefficients were removed first and the adjusted R</w:t>
+      <w:r>
+        <w:t>logarithmic transformation on the s</w:t>
+      </w:r>
+      <w:r>
+        <w:t>ale</w:t>
+      </w:r>
+      <w:r>
+        <w:t xml:space="preserve"> </w:t>
+      </w:r>
+      <w:r>
+        <w:t>price. First, PROC REG function was used to create a model with all quantitative variables. The variance inflation factor (VIF) parameter was used to eliminate variables that showed large collinearity. Next, the resulting quantitative model was combined with a pared down number of qualitative variables. Manual backward selection was employed. Variables with non-significant coefficients were removed first and the adjusted R</w:t>
       </w:r>
       <w:r>
         <w:rPr>
@@ -960,23 +1037,13 @@
                 <w:sz w:val="22"/>
               </w:rPr>
             </w:pPr>
-            <w:proofErr w:type="spellStart"/>
             <w:r>
               <w:rPr>
                 <w:rFonts w:ascii="Helvetica Neue" w:hAnsi="Helvetica Neue"/>
                 <w:color w:val="555555"/>
                 <w:sz w:val="22"/>
               </w:rPr>
-              <w:t>Kaggle</w:t>
-            </w:r>
-            <w:proofErr w:type="spellEnd"/>
-            <w:r>
-              <w:rPr>
-                <w:rFonts w:ascii="Helvetica Neue" w:hAnsi="Helvetica Neue"/>
-                <w:color w:val="555555"/>
-                <w:sz w:val="22"/>
-              </w:rPr>
-              <w:t xml:space="preserve"> Score</w:t>
+              <w:t>Kaggle Score</w:t>
             </w:r>
           </w:p>
         </w:tc>
@@ -1383,23 +1450,7 @@
     </w:tbl>
     <w:p>
       <w:r>
-        <w:t xml:space="preserve">The second model is chosen as the model used for interpretation purposes because of the high R-square, the low PRESS score and the lowest </w:t>
-      </w:r>
-      <w:proofErr w:type="spellStart"/>
-      <w:r>
-        <w:t>Kaggle</w:t>
-      </w:r>
-      <w:proofErr w:type="spellEnd"/>
-      <w:r>
-        <w:t xml:space="preserve"> score.  Model three has the highest R-square and the lowest PRESS score but for some reason has the highest </w:t>
-      </w:r>
-      <w:proofErr w:type="spellStart"/>
-      <w:r>
-        <w:t>Kaggle</w:t>
-      </w:r>
-      <w:proofErr w:type="spellEnd"/>
-      <w:r>
-        <w:t xml:space="preserve"> score making it the most unpredictive model.</w:t>
+        <w:t>The second model is chosen as the model used for interpretation purposes because of the high R-square, the low PRESS score and the lowest Kaggle score.  Model three has the highest R-square and the lowest PRESS score but for some reason has the highest Kaggle score making it the most unpredictive model.</w:t>
       </w:r>
     </w:p>
     <w:p/>
@@ -1500,11 +1551,11 @@
       </w:r>
       <w:bookmarkEnd w:id="1"/>
       <w:r>
-        <w:t xml:space="preserve">The square root of predicted home sale price increase by $14.85 for each additional full bathroom in basement, holding all other factors constant.  The square root of </w:t>
+        <w:t xml:space="preserve">The square root of predicted home sale price increase by $14.85 for each additional full bathroom in basement, holding all other factors constant.  The square root of predicted home sale price increase by $13.29 for car the garage can hold, holding all other </w:t>
       </w:r>
       <w:r>
         <w:lastRenderedPageBreak/>
-        <w:t>predicted home sale price increase by $13.29 for car the garage can hold, holding all other factors constant. The square root of predicted home sale price increase by $8.48 for every for every level of the overall condition of the home on a 10-point scale, holding all other factors constant.  The square root of predicted home sale price increase by $0.02 for every square foot in the basement, holding all other factors constant.  The square root of predicted home sale price increase by $0.51 for the year in which the house was built, holding all other factor constant. The square root of predicted home sale price increase by $0.0004 for every square foot of lot space the home sits upon, holding all other factors constant.  The square root of predicted home sale price increase by $0.16 for the year in which the home was remodeled, holdi</w:t>
+        <w:t>factors constant. The square root of predicted home sale price increase by $8.48 for every for every level of the overall condition of the home on a 10-point scale, holding all other factors constant.  The square root of predicted home sale price increase by $0.02 for every square foot in the basement, holding all other factors constant.  The square root of predicted home sale price increase by $0.51 for the year in which the house was built, holding all other factor constant. The square root of predicted home sale price increase by $0.0004 for every square foot of lot space the home sits upon, holding all other factors constant.  The square root of predicted home sale price increase by $0.16 for the year in which the home was remodeled, holdi</w:t>
       </w:r>
       <w:r>
         <w:t xml:space="preserve">ng all other factors constant. </w:t>
@@ -1693,7 +1744,6 @@
     </w:p>
     <w:p>
       <w:r>
-        <w:lastRenderedPageBreak/>
         <w:tab/>
       </w:r>
     </w:p>
@@ -1706,6 +1756,7 @@
         </w:numPr>
       </w:pPr>
       <w:r>
+        <w:lastRenderedPageBreak/>
         <w:t xml:space="preserve"> The second model was developed to test if variables with </w:t>
       </w:r>
       <w:r>
@@ -1929,11 +1980,11 @@
         </w:numPr>
       </w:pPr>
       <w:r>
-        <w:t xml:space="preserve">An automatic feature selection method PRC GLMSELECT with a LASSO algorithm is used for selecting the final set of features. Only 200 steps are </w:t>
+        <w:t xml:space="preserve">An automatic feature selection method PRC GLMSELECT with a LASSO algorithm is used for selecting the final set of features. Only 200 steps are allowed for the LASSO algorithm and five-fold cross validation is used to </w:t>
       </w:r>
       <w:r>
         <w:lastRenderedPageBreak/>
-        <w:t>allowed for the LASSO algorithm and five-fold cross validation is used to ensure better performance on the test dataset. All continuous variables are raised to order of 2 an</w:t>
+        <w:t>ensure better performance on the test dataset. All continuous variables are raised to order of 2 an</w:t>
       </w:r>
       <w:r>
         <w:t>d two-</w:t>
@@ -2081,23 +2132,13 @@
                 <w:sz w:val="22"/>
               </w:rPr>
             </w:pPr>
-            <w:proofErr w:type="spellStart"/>
             <w:r>
               <w:rPr>
                 <w:rFonts w:ascii="Helvetica Neue" w:hAnsi="Helvetica Neue"/>
                 <w:color w:val="555555"/>
                 <w:sz w:val="22"/>
               </w:rPr>
-              <w:t>Kaggle</w:t>
-            </w:r>
-            <w:proofErr w:type="spellEnd"/>
-            <w:r>
-              <w:rPr>
-                <w:rFonts w:ascii="Helvetica Neue" w:hAnsi="Helvetica Neue"/>
-                <w:color w:val="555555"/>
-                <w:sz w:val="22"/>
-              </w:rPr>
-              <w:t xml:space="preserve"> </w:t>
+              <w:t xml:space="preserve">Kaggle </w:t>
             </w:r>
           </w:p>
           <w:p>
@@ -2631,13 +2672,8 @@
         <w:t>simple model</w:t>
       </w:r>
       <w:r>
-        <w:t xml:space="preserve"> on </w:t>
-      </w:r>
-      <w:proofErr w:type="spellStart"/>
-      <w:r>
-        <w:t>Kaggle</w:t>
-      </w:r>
-      <w:proofErr w:type="spellEnd"/>
+        <w:t xml:space="preserve"> on Kaggle</w:t>
+      </w:r>
       <w:r>
         <w:t xml:space="preserve"> had a R</w:t>
       </w:r>
@@ -2663,25 +2699,15 @@
     <w:p/>
     <w:p>
       <w:r>
-        <w:t xml:space="preserve">The second analysis question had the end goal of creating a most predictive model. The most successful model in this category could explain 95.67% of the variation in sale price. However, this predictive power was achieved at the price of simplicity. The highest performer on </w:t>
-      </w:r>
-      <w:proofErr w:type="spellStart"/>
-      <w:r>
-        <w:t>Kaggle</w:t>
-      </w:r>
-      <w:proofErr w:type="spellEnd"/>
-      <w:r>
-        <w:t xml:space="preserve"> includes combination variables and a final selection of 159 feature variables. If put to use, this </w:t>
+        <w:t xml:space="preserve">The second analysis question had the end goal of creating a most predictive model. The most successful model in this category could explain 95.67% of the variation in sale price. However, this predictive power was achieved at the price of simplicity. The highest performer on Kaggle includes combination variables and a final selection of 159 feature variables. If put to use, this model would require extensive data gathering for new homes. However, it is useful when a more </w:t>
       </w:r>
       <w:r>
         <w:lastRenderedPageBreak/>
-        <w:t xml:space="preserve">model would require extensive data gathering for new homes. However, it is useful when a more accurate prediction needs to be made on future Ames, IA housing prices. In conclusion, multiple linear regression and model selection prove to be flexible, yet powerful techniques to building predictive models. And, just like most statistical techniques, they are most effective when they are used </w:t>
+        <w:t xml:space="preserve">accurate prediction needs to be made on future Ames, IA housing prices. In conclusion, multiple linear regression and model selection prove to be flexible, yet powerful techniques to building predictive models. And, just like most statistical techniques, they are most effective when they are used </w:t>
       </w:r>
       <w:r>
         <w:t xml:space="preserve">under the correct assumptions. </w:t>
       </w:r>
-      <w:bookmarkStart w:id="2" w:name="_GoBack"/>
-      <w:bookmarkEnd w:id="2"/>
     </w:p>
     <w:p>
       <w:pPr>
@@ -2744,7 +2770,23 @@
           <w:color w:val="020202"/>
         </w:rPr>
         <w:br/>
-        <w:t>Proc import datafile = "/home/sgozdzialski0/train.csv"</w:t>
+        <w:t xml:space="preserve">Proc import </w:t>
+      </w:r>
+      <w:proofErr w:type="spellStart"/>
+      <w:r>
+        <w:rPr>
+          <w:rFonts w:ascii="Consolas" w:eastAsia="Times New Roman" w:hAnsi="Consolas" w:cs="Courier New"/>
+          <w:color w:val="020202"/>
+        </w:rPr>
+        <w:t>datafile</w:t>
+      </w:r>
+      <w:proofErr w:type="spellEnd"/>
+      <w:r>
+        <w:rPr>
+          <w:rFonts w:ascii="Consolas" w:eastAsia="Times New Roman" w:hAnsi="Consolas" w:cs="Courier New"/>
+          <w:color w:val="020202"/>
+        </w:rPr>
+        <w:t xml:space="preserve"> = "/home/sgozdzialski0/train.csv"</w:t>
       </w:r>
       <w:r>
         <w:rPr>
@@ -2815,7 +2857,23 @@
           <w:color w:val="020202"/>
         </w:rPr>
         <w:br/>
-        <w:t>proc import datafile = "/home/sgozdzialski0/test.csv"</w:t>
+        <w:t xml:space="preserve">proc import </w:t>
+      </w:r>
+      <w:proofErr w:type="spellStart"/>
+      <w:r>
+        <w:rPr>
+          <w:rFonts w:ascii="Consolas" w:eastAsia="Times New Roman" w:hAnsi="Consolas" w:cs="Courier New"/>
+          <w:color w:val="020202"/>
+        </w:rPr>
+        <w:t>datafile</w:t>
+      </w:r>
+      <w:proofErr w:type="spellEnd"/>
+      <w:r>
+        <w:rPr>
+          <w:rFonts w:ascii="Consolas" w:eastAsia="Times New Roman" w:hAnsi="Consolas" w:cs="Courier New"/>
+          <w:color w:val="020202"/>
+        </w:rPr>
+        <w:t xml:space="preserve"> = "/home/sgozdzialski0/test.csv"</w:t>
       </w:r>
       <w:r>
         <w:rPr>
@@ -3001,7 +3059,23 @@
           <w:rFonts w:ascii="Consolas" w:eastAsia="Times New Roman" w:hAnsi="Consolas" w:cs="Courier New"/>
           <w:color w:val="020202"/>
         </w:rPr>
-        <w:t xml:space="preserve"> = sqrt(</w:t>
+        <w:t xml:space="preserve"> = </w:t>
+      </w:r>
+      <w:proofErr w:type="spellStart"/>
+      <w:r>
+        <w:rPr>
+          <w:rFonts w:ascii="Consolas" w:eastAsia="Times New Roman" w:hAnsi="Consolas" w:cs="Courier New"/>
+          <w:color w:val="020202"/>
+        </w:rPr>
+        <w:t>sqrt</w:t>
+      </w:r>
+      <w:proofErr w:type="spellEnd"/>
+      <w:r>
+        <w:rPr>
+          <w:rFonts w:ascii="Consolas" w:eastAsia="Times New Roman" w:hAnsi="Consolas" w:cs="Courier New"/>
+          <w:color w:val="020202"/>
+        </w:rPr>
+        <w:t>(</w:t>
       </w:r>
       <w:proofErr w:type="spellStart"/>
       <w:r>
@@ -3061,7 +3135,23 @@
           <w:color w:val="020202"/>
         </w:rPr>
         <w:br/>
-        <w:t xml:space="preserve">* imputing datafile into test data set and adding </w:t>
+        <w:t xml:space="preserve">* imputing </w:t>
+      </w:r>
+      <w:proofErr w:type="spellStart"/>
+      <w:r>
+        <w:rPr>
+          <w:rFonts w:ascii="Consolas" w:eastAsia="Times New Roman" w:hAnsi="Consolas" w:cs="Courier New"/>
+          <w:color w:val="020202"/>
+        </w:rPr>
+        <w:t>datafile</w:t>
+      </w:r>
+      <w:proofErr w:type="spellEnd"/>
+      <w:r>
+        <w:rPr>
+          <w:rFonts w:ascii="Consolas" w:eastAsia="Times New Roman" w:hAnsi="Consolas" w:cs="Courier New"/>
+          <w:color w:val="020202"/>
+        </w:rPr>
+        <w:t xml:space="preserve"> into test data set and adding </w:t>
       </w:r>
       <w:proofErr w:type="spellStart"/>
       <w:r>
@@ -3177,28 +3267,22 @@
           <w:color w:val="020202"/>
         </w:rPr>
         <w:br/>
-      </w:r>
+        <w:t>proc means data= train2;</w:t>
+      </w:r>
+      <w:r>
+        <w:rPr>
+          <w:rFonts w:ascii="Consolas" w:eastAsia="Times New Roman" w:hAnsi="Consolas" w:cs="Courier New"/>
+          <w:color w:val="020202"/>
+        </w:rPr>
+        <w:br/>
+      </w:r>
+      <w:proofErr w:type="spellStart"/>
       <w:r>
         <w:rPr>
           <w:rFonts w:ascii="Consolas" w:eastAsia="Times New Roman" w:hAnsi="Consolas" w:cs="Courier New"/>
           <w:color w:val="020202"/>
         </w:rPr>
         <w:lastRenderedPageBreak/>
-        <w:t>proc means data= train2;</w:t>
-      </w:r>
-      <w:r>
-        <w:rPr>
-          <w:rFonts w:ascii="Consolas" w:eastAsia="Times New Roman" w:hAnsi="Consolas" w:cs="Courier New"/>
-          <w:color w:val="020202"/>
-        </w:rPr>
-        <w:br/>
-      </w:r>
-      <w:proofErr w:type="spellStart"/>
-      <w:r>
-        <w:rPr>
-          <w:rFonts w:ascii="Consolas" w:eastAsia="Times New Roman" w:hAnsi="Consolas" w:cs="Courier New"/>
-          <w:color w:val="020202"/>
-        </w:rPr>
         <w:t>var</w:t>
       </w:r>
       <w:proofErr w:type="spellEnd"/>
@@ -3284,7 +3368,23 @@
           <w:rFonts w:ascii="Consolas" w:eastAsia="Times New Roman" w:hAnsi="Consolas" w:cs="Courier New"/>
           <w:color w:val="020202"/>
         </w:rPr>
-        <w:t xml:space="preserve"> = sqrt(</w:t>
+        <w:t xml:space="preserve"> = </w:t>
+      </w:r>
+      <w:proofErr w:type="spellStart"/>
+      <w:r>
+        <w:rPr>
+          <w:rFonts w:ascii="Consolas" w:eastAsia="Times New Roman" w:hAnsi="Consolas" w:cs="Courier New"/>
+          <w:color w:val="020202"/>
+        </w:rPr>
+        <w:t>sqrt</w:t>
+      </w:r>
+      <w:proofErr w:type="spellEnd"/>
+      <w:r>
+        <w:rPr>
+          <w:rFonts w:ascii="Consolas" w:eastAsia="Times New Roman" w:hAnsi="Consolas" w:cs="Courier New"/>
+          <w:color w:val="020202"/>
+        </w:rPr>
+        <w:t>(</w:t>
       </w:r>
       <w:proofErr w:type="spellStart"/>
       <w:r>
@@ -4458,6 +4558,14 @@
           <w:color w:val="020202"/>
         </w:rPr>
         <w:br/>
+        <w:t>*Running final LASSO selected GLM on test data to get predictions;</w:t>
+      </w:r>
+      <w:r>
+        <w:rPr>
+          <w:rFonts w:ascii="Consolas" w:eastAsia="Times New Roman" w:hAnsi="Consolas" w:cs="Courier New"/>
+          <w:color w:val="020202"/>
+        </w:rPr>
+        <w:br/>
       </w:r>
       <w:r>
         <w:rPr>
@@ -4465,14 +4573,6 @@
           <w:color w:val="020202"/>
         </w:rPr>
         <w:lastRenderedPageBreak/>
-        <w:t>*Running final LASSO selected GLM on test data to get predictions;</w:t>
-      </w:r>
-      <w:r>
-        <w:rPr>
-          <w:rFonts w:ascii="Consolas" w:eastAsia="Times New Roman" w:hAnsi="Consolas" w:cs="Courier New"/>
-          <w:color w:val="020202"/>
-        </w:rPr>
-        <w:br/>
         <w:t>proc GLM data = train3 plot = all;</w:t>
       </w:r>
       <w:r>
@@ -4878,23 +4978,7 @@
           <w:color w:val="020202"/>
         </w:rPr>
         <w:br/>
-        <w:t xml:space="preserve">*Final </w:t>
-      </w:r>
-      <w:proofErr w:type="spellStart"/>
-      <w:r>
-        <w:rPr>
-          <w:rFonts w:ascii="Consolas" w:eastAsia="Times New Roman" w:hAnsi="Consolas" w:cs="Courier New"/>
-          <w:color w:val="020202"/>
-        </w:rPr>
-        <w:t>Kaggle</w:t>
-      </w:r>
-      <w:proofErr w:type="spellEnd"/>
-      <w:r>
-        <w:rPr>
-          <w:rFonts w:ascii="Consolas" w:eastAsia="Times New Roman" w:hAnsi="Consolas" w:cs="Courier New"/>
-          <w:color w:val="020202"/>
-        </w:rPr>
-        <w:t xml:space="preserve"> score of LASSO selection was 0.13919;</w:t>
+        <w:t>*Final Kaggle score of LASSO selection was 0.13919;</w:t>
       </w:r>
     </w:p>
     <w:p/>
@@ -6335,32 +6419,32 @@
           <w:color w:val="1B7A1B"/>
           <w:bdr w:val="none" w:sz="0" w:space="0" w:color="auto" w:frame="1"/>
         </w:rPr>
+        <w:t xml:space="preserve"> */</w:t>
+      </w:r>
+      <w:r>
+        <w:rPr>
+          <w:rFonts w:ascii="Consolas" w:eastAsia="Times New Roman" w:hAnsi="Consolas"/>
+          <w:color w:val="020202"/>
+          <w:bdr w:val="none" w:sz="0" w:space="0" w:color="auto" w:frame="1"/>
+        </w:rPr>
+        <w:t xml:space="preserve"> </w:t>
+      </w:r>
+    </w:p>
+    <w:p>
+      <w:pPr>
+        <w:shd w:val="clear" w:color="auto" w:fill="FFFFFF"/>
+        <w:rPr>
+          <w:rFonts w:ascii="Consolas" w:eastAsia="Times New Roman" w:hAnsi="Consolas"/>
+          <w:color w:val="020202"/>
+        </w:rPr>
+      </w:pPr>
+      <w:r>
+        <w:rPr>
+          <w:rFonts w:ascii="Consolas" w:eastAsia="Times New Roman" w:hAnsi="Consolas"/>
+          <w:color w:val="020202"/>
+          <w:bdr w:val="none" w:sz="0" w:space="0" w:color="auto" w:frame="1"/>
+        </w:rPr>
         <w:lastRenderedPageBreak/>
-        <w:t xml:space="preserve"> */</w:t>
-      </w:r>
-      <w:r>
-        <w:rPr>
-          <w:rFonts w:ascii="Consolas" w:eastAsia="Times New Roman" w:hAnsi="Consolas"/>
-          <w:color w:val="020202"/>
-          <w:bdr w:val="none" w:sz="0" w:space="0" w:color="auto" w:frame="1"/>
-        </w:rPr>
-        <w:t xml:space="preserve"> </w:t>
-      </w:r>
-    </w:p>
-    <w:p>
-      <w:pPr>
-        <w:shd w:val="clear" w:color="auto" w:fill="FFFFFF"/>
-        <w:rPr>
-          <w:rFonts w:ascii="Consolas" w:eastAsia="Times New Roman" w:hAnsi="Consolas"/>
-          <w:color w:val="020202"/>
-        </w:rPr>
-      </w:pPr>
-      <w:r>
-        <w:rPr>
-          <w:rFonts w:ascii="Consolas" w:eastAsia="Times New Roman" w:hAnsi="Consolas"/>
-          <w:color w:val="020202"/>
-          <w:bdr w:val="none" w:sz="0" w:space="0" w:color="auto" w:frame="1"/>
-        </w:rPr>
         <w:t xml:space="preserve"> </w:t>
       </w:r>
     </w:p>
@@ -6425,6 +6509,7 @@
         </w:rPr>
         <w:tab/>
       </w:r>
+      <w:proofErr w:type="spellStart"/>
       <w:r>
         <w:rPr>
           <w:rFonts w:ascii="Consolas" w:eastAsia="Times New Roman" w:hAnsi="Consolas"/>
@@ -6433,6 +6518,7 @@
         </w:rPr>
         <w:t>datafile</w:t>
       </w:r>
+      <w:proofErr w:type="spellEnd"/>
       <w:r>
         <w:rPr>
           <w:rFonts w:ascii="Consolas" w:eastAsia="Times New Roman" w:hAnsi="Consolas"/>
@@ -6884,6 +6970,7 @@
         </w:rPr>
         <w:tab/>
       </w:r>
+      <w:proofErr w:type="spellStart"/>
       <w:r>
         <w:rPr>
           <w:rFonts w:ascii="Consolas" w:eastAsia="Times New Roman" w:hAnsi="Consolas"/>
@@ -6892,6 +6979,7 @@
         </w:rPr>
         <w:t>datafile</w:t>
       </w:r>
+      <w:proofErr w:type="spellEnd"/>
       <w:r>
         <w:rPr>
           <w:rFonts w:ascii="Consolas" w:eastAsia="Times New Roman" w:hAnsi="Consolas"/>
@@ -8703,66 +8791,66 @@
           <w:color w:val="686868"/>
           <w:bdr w:val="none" w:sz="0" w:space="0" w:color="auto" w:frame="1"/>
         </w:rPr>
+        <w:tab/>
+      </w:r>
+      <w:r>
+        <w:rPr>
+          <w:rFonts w:ascii="Consolas" w:eastAsia="Times New Roman" w:hAnsi="Consolas"/>
+          <w:color w:val="0000FF"/>
+          <w:bdr w:val="none" w:sz="0" w:space="0" w:color="auto" w:frame="1"/>
+        </w:rPr>
+        <w:t>drop</w:t>
+      </w:r>
+      <w:r>
+        <w:rPr>
+          <w:rFonts w:ascii="Consolas" w:eastAsia="Times New Roman" w:hAnsi="Consolas"/>
+          <w:color w:val="686868"/>
+          <w:bdr w:val="none" w:sz="0" w:space="0" w:color="auto" w:frame="1"/>
+        </w:rPr>
+        <w:t xml:space="preserve"> </w:t>
+      </w:r>
+      <w:proofErr w:type="spellStart"/>
+      <w:r>
+        <w:rPr>
+          <w:rFonts w:ascii="Consolas" w:eastAsia="Times New Roman" w:hAnsi="Consolas"/>
+          <w:color w:val="686868"/>
+          <w:bdr w:val="none" w:sz="0" w:space="0" w:color="auto" w:frame="1"/>
+        </w:rPr>
+        <w:t>TotalBsmtSF</w:t>
+      </w:r>
+      <w:proofErr w:type="spellEnd"/>
+      <w:r>
+        <w:rPr>
+          <w:rFonts w:ascii="Consolas" w:eastAsia="Times New Roman" w:hAnsi="Consolas"/>
+          <w:color w:val="000000"/>
+          <w:bdr w:val="none" w:sz="0" w:space="0" w:color="auto" w:frame="1"/>
+        </w:rPr>
+        <w:t>;</w:t>
+      </w:r>
+      <w:r>
+        <w:rPr>
+          <w:rFonts w:ascii="Consolas" w:eastAsia="Times New Roman" w:hAnsi="Consolas"/>
+          <w:color w:val="020202"/>
+          <w:bdr w:val="none" w:sz="0" w:space="0" w:color="auto" w:frame="1"/>
+        </w:rPr>
+        <w:t xml:space="preserve"> </w:t>
+      </w:r>
+    </w:p>
+    <w:p>
+      <w:pPr>
+        <w:shd w:val="clear" w:color="auto" w:fill="FFFFFF"/>
+        <w:rPr>
+          <w:rFonts w:ascii="Consolas" w:eastAsia="Times New Roman" w:hAnsi="Consolas"/>
+          <w:color w:val="020202"/>
+        </w:rPr>
+      </w:pPr>
+      <w:r>
+        <w:rPr>
+          <w:rFonts w:ascii="Consolas" w:eastAsia="Times New Roman" w:hAnsi="Consolas"/>
+          <w:color w:val="686868"/>
+          <w:bdr w:val="none" w:sz="0" w:space="0" w:color="auto" w:frame="1"/>
+        </w:rPr>
         <w:lastRenderedPageBreak/>
-        <w:tab/>
-      </w:r>
-      <w:r>
-        <w:rPr>
-          <w:rFonts w:ascii="Consolas" w:eastAsia="Times New Roman" w:hAnsi="Consolas"/>
-          <w:color w:val="0000FF"/>
-          <w:bdr w:val="none" w:sz="0" w:space="0" w:color="auto" w:frame="1"/>
-        </w:rPr>
-        <w:t>drop</w:t>
-      </w:r>
-      <w:r>
-        <w:rPr>
-          <w:rFonts w:ascii="Consolas" w:eastAsia="Times New Roman" w:hAnsi="Consolas"/>
-          <w:color w:val="686868"/>
-          <w:bdr w:val="none" w:sz="0" w:space="0" w:color="auto" w:frame="1"/>
-        </w:rPr>
-        <w:t xml:space="preserve"> </w:t>
-      </w:r>
-      <w:proofErr w:type="spellStart"/>
-      <w:r>
-        <w:rPr>
-          <w:rFonts w:ascii="Consolas" w:eastAsia="Times New Roman" w:hAnsi="Consolas"/>
-          <w:color w:val="686868"/>
-          <w:bdr w:val="none" w:sz="0" w:space="0" w:color="auto" w:frame="1"/>
-        </w:rPr>
-        <w:t>TotalBsmtSF</w:t>
-      </w:r>
-      <w:proofErr w:type="spellEnd"/>
-      <w:r>
-        <w:rPr>
-          <w:rFonts w:ascii="Consolas" w:eastAsia="Times New Roman" w:hAnsi="Consolas"/>
-          <w:color w:val="000000"/>
-          <w:bdr w:val="none" w:sz="0" w:space="0" w:color="auto" w:frame="1"/>
-        </w:rPr>
-        <w:t>;</w:t>
-      </w:r>
-      <w:r>
-        <w:rPr>
-          <w:rFonts w:ascii="Consolas" w:eastAsia="Times New Roman" w:hAnsi="Consolas"/>
-          <w:color w:val="020202"/>
-          <w:bdr w:val="none" w:sz="0" w:space="0" w:color="auto" w:frame="1"/>
-        </w:rPr>
-        <w:t xml:space="preserve"> </w:t>
-      </w:r>
-    </w:p>
-    <w:p>
-      <w:pPr>
-        <w:shd w:val="clear" w:color="auto" w:fill="FFFFFF"/>
-        <w:rPr>
-          <w:rFonts w:ascii="Consolas" w:eastAsia="Times New Roman" w:hAnsi="Consolas"/>
-          <w:color w:val="020202"/>
-        </w:rPr>
-      </w:pPr>
-      <w:r>
-        <w:rPr>
-          <w:rFonts w:ascii="Consolas" w:eastAsia="Times New Roman" w:hAnsi="Consolas"/>
-          <w:color w:val="686868"/>
-          <w:bdr w:val="none" w:sz="0" w:space="0" w:color="auto" w:frame="1"/>
-        </w:rPr>
         <w:tab/>
       </w:r>
       <w:r>
@@ -11160,64 +11248,64 @@
           <w:color w:val="686868"/>
           <w:bdr w:val="none" w:sz="0" w:space="0" w:color="auto" w:frame="1"/>
         </w:rPr>
+        <w:tab/>
+      </w:r>
+      <w:r>
+        <w:rPr>
+          <w:rFonts w:ascii="Consolas" w:eastAsia="Times New Roman" w:hAnsi="Consolas"/>
+          <w:color w:val="0000FF"/>
+          <w:bdr w:val="none" w:sz="0" w:space="0" w:color="auto" w:frame="1"/>
+        </w:rPr>
+        <w:t>array</w:t>
+      </w:r>
+      <w:r>
+        <w:rPr>
+          <w:rFonts w:ascii="Consolas" w:eastAsia="Times New Roman" w:hAnsi="Consolas"/>
+          <w:color w:val="686868"/>
+          <w:bdr w:val="none" w:sz="0" w:space="0" w:color="auto" w:frame="1"/>
+        </w:rPr>
+        <w:t xml:space="preserve"> change </w:t>
+      </w:r>
+      <w:r>
+        <w:rPr>
+          <w:rFonts w:ascii="Consolas" w:eastAsia="Times New Roman" w:hAnsi="Consolas"/>
+          <w:color w:val="0000FF"/>
+          <w:bdr w:val="none" w:sz="0" w:space="0" w:color="auto" w:frame="1"/>
+        </w:rPr>
+        <w:t>_character_</w:t>
+      </w:r>
+      <w:r>
+        <w:rPr>
+          <w:rFonts w:ascii="Consolas" w:eastAsia="Times New Roman" w:hAnsi="Consolas"/>
+          <w:color w:val="000000"/>
+          <w:bdr w:val="none" w:sz="0" w:space="0" w:color="auto" w:frame="1"/>
+        </w:rPr>
+        <w:t>;</w:t>
+      </w:r>
+      <w:r>
+        <w:rPr>
+          <w:rFonts w:ascii="Consolas" w:eastAsia="Times New Roman" w:hAnsi="Consolas"/>
+          <w:color w:val="020202"/>
+          <w:bdr w:val="none" w:sz="0" w:space="0" w:color="auto" w:frame="1"/>
+        </w:rPr>
+        <w:t xml:space="preserve"> </w:t>
+      </w:r>
+    </w:p>
+    <w:p>
+      <w:pPr>
+        <w:shd w:val="clear" w:color="auto" w:fill="FFFFFF"/>
+        <w:rPr>
+          <w:rFonts w:ascii="Consolas" w:eastAsia="Times New Roman" w:hAnsi="Consolas"/>
+          <w:color w:val="020202"/>
+        </w:rPr>
+      </w:pPr>
+      <w:r>
+        <w:rPr>
+          <w:rFonts w:ascii="Consolas" w:eastAsia="Times New Roman" w:hAnsi="Consolas"/>
+          <w:color w:val="686868"/>
+          <w:bdr w:val="none" w:sz="0" w:space="0" w:color="auto" w:frame="1"/>
+        </w:rPr>
         <w:lastRenderedPageBreak/>
-        <w:tab/>
-      </w:r>
-      <w:r>
-        <w:rPr>
-          <w:rFonts w:ascii="Consolas" w:eastAsia="Times New Roman" w:hAnsi="Consolas"/>
-          <w:color w:val="0000FF"/>
-          <w:bdr w:val="none" w:sz="0" w:space="0" w:color="auto" w:frame="1"/>
-        </w:rPr>
-        <w:t>array</w:t>
-      </w:r>
-      <w:r>
-        <w:rPr>
-          <w:rFonts w:ascii="Consolas" w:eastAsia="Times New Roman" w:hAnsi="Consolas"/>
-          <w:color w:val="686868"/>
-          <w:bdr w:val="none" w:sz="0" w:space="0" w:color="auto" w:frame="1"/>
-        </w:rPr>
-        <w:t xml:space="preserve"> change </w:t>
-      </w:r>
-      <w:r>
-        <w:rPr>
-          <w:rFonts w:ascii="Consolas" w:eastAsia="Times New Roman" w:hAnsi="Consolas"/>
-          <w:color w:val="0000FF"/>
-          <w:bdr w:val="none" w:sz="0" w:space="0" w:color="auto" w:frame="1"/>
-        </w:rPr>
-        <w:t>_character_</w:t>
-      </w:r>
-      <w:r>
-        <w:rPr>
-          <w:rFonts w:ascii="Consolas" w:eastAsia="Times New Roman" w:hAnsi="Consolas"/>
-          <w:color w:val="000000"/>
-          <w:bdr w:val="none" w:sz="0" w:space="0" w:color="auto" w:frame="1"/>
-        </w:rPr>
-        <w:t>;</w:t>
-      </w:r>
-      <w:r>
-        <w:rPr>
-          <w:rFonts w:ascii="Consolas" w:eastAsia="Times New Roman" w:hAnsi="Consolas"/>
-          <w:color w:val="020202"/>
-          <w:bdr w:val="none" w:sz="0" w:space="0" w:color="auto" w:frame="1"/>
-        </w:rPr>
-        <w:t xml:space="preserve"> </w:t>
-      </w:r>
-    </w:p>
-    <w:p>
-      <w:pPr>
-        <w:shd w:val="clear" w:color="auto" w:fill="FFFFFF"/>
-        <w:rPr>
-          <w:rFonts w:ascii="Consolas" w:eastAsia="Times New Roman" w:hAnsi="Consolas"/>
-          <w:color w:val="020202"/>
-        </w:rPr>
-      </w:pPr>
-      <w:r>
-        <w:rPr>
-          <w:rFonts w:ascii="Consolas" w:eastAsia="Times New Roman" w:hAnsi="Consolas"/>
-          <w:color w:val="686868"/>
-          <w:bdr w:val="none" w:sz="0" w:space="0" w:color="auto" w:frame="1"/>
-        </w:rPr>
         <w:tab/>
       </w:r>
       <w:r>
@@ -12284,7 +12372,25 @@
           <w:color w:val="1B7A1B"/>
           <w:bdr w:val="none" w:sz="0" w:space="0" w:color="auto" w:frame="1"/>
         </w:rPr>
-        <w:t xml:space="preserve"> _1stFlrSFTrans _2ndFlrSFFlag _2ndFlrSFFlag </w:t>
+        <w:t xml:space="preserve"> _1stFlrSFTrans _2ndFlrSFFlag _</w:t>
+      </w:r>
+      <w:proofErr w:type="spellStart"/>
+      <w:r>
+        <w:rPr>
+          <w:rFonts w:ascii="Consolas" w:eastAsia="Times New Roman" w:hAnsi="Consolas"/>
+          <w:color w:val="1B7A1B"/>
+          <w:bdr w:val="none" w:sz="0" w:space="0" w:color="auto" w:frame="1"/>
+        </w:rPr>
+        <w:t>2ndFlrSFFlag</w:t>
+      </w:r>
+      <w:proofErr w:type="spellEnd"/>
+      <w:r>
+        <w:rPr>
+          <w:rFonts w:ascii="Consolas" w:eastAsia="Times New Roman" w:hAnsi="Consolas"/>
+          <w:color w:val="1B7A1B"/>
+          <w:bdr w:val="none" w:sz="0" w:space="0" w:color="auto" w:frame="1"/>
+        </w:rPr>
+        <w:t xml:space="preserve"> </w:t>
       </w:r>
       <w:proofErr w:type="spellStart"/>
       <w:r>
@@ -12686,6 +12792,7 @@
         </w:rPr>
         <w:t>=</w:t>
       </w:r>
+      <w:proofErr w:type="spellStart"/>
       <w:r>
         <w:rPr>
           <w:rFonts w:ascii="Consolas" w:eastAsia="Times New Roman" w:hAnsi="Consolas"/>
@@ -12694,6 +12801,7 @@
         </w:rPr>
         <w:t>sqrt</w:t>
       </w:r>
+      <w:proofErr w:type="spellEnd"/>
       <w:r>
         <w:rPr>
           <w:rFonts w:ascii="Consolas" w:eastAsia="Times New Roman" w:hAnsi="Consolas"/>
@@ -13589,8 +13697,18 @@
           <w:color w:val="686868"/>
           <w:bdr w:val="none" w:sz="0" w:space="0" w:color="auto" w:frame="1"/>
         </w:rPr>
-        <w:t xml:space="preserve"> sqrt</w:t>
-      </w:r>
+        <w:t xml:space="preserve"> </w:t>
+      </w:r>
+      <w:proofErr w:type="spellStart"/>
+      <w:r>
+        <w:rPr>
+          <w:rFonts w:ascii="Consolas" w:eastAsia="Times New Roman" w:hAnsi="Consolas"/>
+          <w:color w:val="686868"/>
+          <w:bdr w:val="none" w:sz="0" w:space="0" w:color="auto" w:frame="1"/>
+        </w:rPr>
+        <w:t>sqrt</w:t>
+      </w:r>
+      <w:proofErr w:type="spellEnd"/>
       <w:r>
         <w:rPr>
           <w:rFonts w:ascii="Consolas" w:eastAsia="Times New Roman" w:hAnsi="Consolas"/>
@@ -13881,8 +13999,19 @@
           <w:color w:val="686868"/>
           <w:bdr w:val="none" w:sz="0" w:space="0" w:color="auto" w:frame="1"/>
         </w:rPr>
-        <w:t xml:space="preserve"> sqrt</w:t>
-      </w:r>
+        <w:t xml:space="preserve"> </w:t>
+      </w:r>
+      <w:proofErr w:type="spellStart"/>
+      <w:r>
+        <w:rPr>
+          <w:rStyle w:val="text"/>
+          <w:rFonts w:ascii="Consolas" w:eastAsia="Times New Roman" w:hAnsi="Consolas"/>
+          <w:color w:val="686868"/>
+          <w:bdr w:val="none" w:sz="0" w:space="0" w:color="auto" w:frame="1"/>
+        </w:rPr>
+        <w:t>sqrt</w:t>
+      </w:r>
+      <w:proofErr w:type="spellEnd"/>
       <w:r>
         <w:rPr>
           <w:rStyle w:val="sep"/>
@@ -13936,7 +14065,6 @@
           <w:color w:val="686868"/>
           <w:bdr w:val="none" w:sz="0" w:space="0" w:color="auto" w:frame="1"/>
         </w:rPr>
-        <w:lastRenderedPageBreak/>
         <w:tab/>
       </w:r>
       <w:r>
@@ -14030,6 +14158,7 @@
           <w:color w:val="686868"/>
           <w:bdr w:val="none" w:sz="0" w:space="0" w:color="auto" w:frame="1"/>
         </w:rPr>
+        <w:lastRenderedPageBreak/>
         <w:tab/>
       </w:r>
       <w:r>
@@ -15495,7 +15624,27 @@
           <w:color w:val="686868"/>
           <w:bdr w:val="none" w:sz="0" w:space="0" w:color="auto" w:frame="1"/>
         </w:rPr>
-        <w:t xml:space="preserve"> _1stFlrSFTrans _2ndFlrSFFlag _2ndFlrSFFlag </w:t>
+        <w:t xml:space="preserve"> _1stFlrSFTrans _2ndFlrSFFlag _</w:t>
+      </w:r>
+      <w:proofErr w:type="spellStart"/>
+      <w:r>
+        <w:rPr>
+          <w:rStyle w:val="text"/>
+          <w:rFonts w:ascii="Consolas" w:eastAsia="Times New Roman" w:hAnsi="Consolas"/>
+          <w:color w:val="686868"/>
+          <w:bdr w:val="none" w:sz="0" w:space="0" w:color="auto" w:frame="1"/>
+        </w:rPr>
+        <w:t>2ndFlrSFFlag</w:t>
+      </w:r>
+      <w:proofErr w:type="spellEnd"/>
+      <w:r>
+        <w:rPr>
+          <w:rStyle w:val="text"/>
+          <w:rFonts w:ascii="Consolas" w:eastAsia="Times New Roman" w:hAnsi="Consolas"/>
+          <w:color w:val="686868"/>
+          <w:bdr w:val="none" w:sz="0" w:space="0" w:color="auto" w:frame="1"/>
+        </w:rPr>
+        <w:t xml:space="preserve"> </w:t>
       </w:r>
       <w:proofErr w:type="spellStart"/>
       <w:r>
@@ -17008,152 +17157,152 @@
           <w:color w:val="686868"/>
           <w:bdr w:val="none" w:sz="0" w:space="0" w:color="auto" w:frame="1"/>
         </w:rPr>
+        <w:t>PavedDrive</w:t>
+      </w:r>
+      <w:proofErr w:type="spellEnd"/>
+      <w:r>
+        <w:rPr>
+          <w:rStyle w:val="text"/>
+          <w:rFonts w:ascii="Consolas" w:eastAsia="Times New Roman" w:hAnsi="Consolas"/>
+          <w:color w:val="686868"/>
+          <w:bdr w:val="none" w:sz="0" w:space="0" w:color="auto" w:frame="1"/>
+        </w:rPr>
+        <w:t xml:space="preserve"> </w:t>
+      </w:r>
+      <w:proofErr w:type="spellStart"/>
+      <w:r>
+        <w:rPr>
+          <w:rStyle w:val="text"/>
+          <w:rFonts w:ascii="Consolas" w:eastAsia="Times New Roman" w:hAnsi="Consolas"/>
+          <w:color w:val="686868"/>
+          <w:bdr w:val="none" w:sz="0" w:space="0" w:color="auto" w:frame="1"/>
+        </w:rPr>
+        <w:t>PoolQC</w:t>
+      </w:r>
+      <w:proofErr w:type="spellEnd"/>
+      <w:r>
+        <w:rPr>
+          <w:rStyle w:val="text"/>
+          <w:rFonts w:ascii="Consolas" w:eastAsia="Times New Roman" w:hAnsi="Consolas"/>
+          <w:color w:val="686868"/>
+          <w:bdr w:val="none" w:sz="0" w:space="0" w:color="auto" w:frame="1"/>
+        </w:rPr>
+        <w:t xml:space="preserve"> </w:t>
+      </w:r>
+      <w:proofErr w:type="spellStart"/>
+      <w:r>
+        <w:rPr>
+          <w:rStyle w:val="text"/>
+          <w:rFonts w:ascii="Consolas" w:eastAsia="Times New Roman" w:hAnsi="Consolas"/>
+          <w:color w:val="686868"/>
+          <w:bdr w:val="none" w:sz="0" w:space="0" w:color="auto" w:frame="1"/>
+        </w:rPr>
+        <w:t>RoofMatl</w:t>
+      </w:r>
+      <w:proofErr w:type="spellEnd"/>
+      <w:r>
+        <w:rPr>
+          <w:rStyle w:val="text"/>
+          <w:rFonts w:ascii="Consolas" w:eastAsia="Times New Roman" w:hAnsi="Consolas"/>
+          <w:color w:val="686868"/>
+          <w:bdr w:val="none" w:sz="0" w:space="0" w:color="auto" w:frame="1"/>
+        </w:rPr>
+        <w:t xml:space="preserve"> </w:t>
+      </w:r>
+      <w:proofErr w:type="spellStart"/>
+      <w:r>
+        <w:rPr>
+          <w:rStyle w:val="text"/>
+          <w:rFonts w:ascii="Consolas" w:eastAsia="Times New Roman" w:hAnsi="Consolas"/>
+          <w:color w:val="686868"/>
+          <w:bdr w:val="none" w:sz="0" w:space="0" w:color="auto" w:frame="1"/>
+        </w:rPr>
+        <w:t>RoofStyle</w:t>
+      </w:r>
+      <w:proofErr w:type="spellEnd"/>
+      <w:r>
+        <w:rPr>
+          <w:rStyle w:val="text"/>
+          <w:rFonts w:ascii="Consolas" w:eastAsia="Times New Roman" w:hAnsi="Consolas"/>
+          <w:color w:val="686868"/>
+          <w:bdr w:val="none" w:sz="0" w:space="0" w:color="auto" w:frame="1"/>
+        </w:rPr>
+        <w:t xml:space="preserve"> </w:t>
+      </w:r>
+      <w:proofErr w:type="spellStart"/>
+      <w:r>
+        <w:rPr>
+          <w:rStyle w:val="text"/>
+          <w:rFonts w:ascii="Consolas" w:eastAsia="Times New Roman" w:hAnsi="Consolas"/>
+          <w:color w:val="686868"/>
+          <w:bdr w:val="none" w:sz="0" w:space="0" w:color="auto" w:frame="1"/>
+        </w:rPr>
+        <w:t>SaleCondition</w:t>
+      </w:r>
+      <w:proofErr w:type="spellEnd"/>
+      <w:r>
+        <w:rPr>
+          <w:rStyle w:val="text"/>
+          <w:rFonts w:ascii="Consolas" w:eastAsia="Times New Roman" w:hAnsi="Consolas"/>
+          <w:color w:val="686868"/>
+          <w:bdr w:val="none" w:sz="0" w:space="0" w:color="auto" w:frame="1"/>
+        </w:rPr>
+        <w:t xml:space="preserve"> </w:t>
+      </w:r>
+      <w:proofErr w:type="spellStart"/>
+      <w:r>
+        <w:rPr>
+          <w:rStyle w:val="text"/>
+          <w:rFonts w:ascii="Consolas" w:eastAsia="Times New Roman" w:hAnsi="Consolas"/>
+          <w:color w:val="686868"/>
+          <w:bdr w:val="none" w:sz="0" w:space="0" w:color="auto" w:frame="1"/>
+        </w:rPr>
+        <w:t>SaleType</w:t>
+      </w:r>
+      <w:proofErr w:type="spellEnd"/>
+      <w:r>
+        <w:rPr>
+          <w:rStyle w:val="text"/>
+          <w:rFonts w:ascii="Consolas" w:eastAsia="Times New Roman" w:hAnsi="Consolas"/>
+          <w:color w:val="686868"/>
+          <w:bdr w:val="none" w:sz="0" w:space="0" w:color="auto" w:frame="1"/>
+        </w:rPr>
+        <w:t xml:space="preserve"> Street Utilities</w:t>
+      </w:r>
+      <w:r>
+        <w:rPr>
+          <w:rStyle w:val="sep"/>
+          <w:rFonts w:ascii="Consolas" w:eastAsia="Times New Roman" w:hAnsi="Consolas"/>
+          <w:color w:val="000000"/>
+          <w:bdr w:val="none" w:sz="0" w:space="0" w:color="auto" w:frame="1"/>
+        </w:rPr>
+        <w:t>;</w:t>
+      </w:r>
+      <w:r>
+        <w:rPr>
+          <w:rFonts w:ascii="Consolas" w:eastAsia="Times New Roman" w:hAnsi="Consolas"/>
+          <w:color w:val="020202"/>
+          <w:bdr w:val="none" w:sz="0" w:space="0" w:color="auto" w:frame="1"/>
+        </w:rPr>
+        <w:t xml:space="preserve"> </w:t>
+      </w:r>
+    </w:p>
+    <w:p>
+      <w:pPr>
+        <w:shd w:val="clear" w:color="auto" w:fill="FFFFFF"/>
+        <w:rPr>
+          <w:rFonts w:ascii="Consolas" w:eastAsia="Times New Roman" w:hAnsi="Consolas"/>
+          <w:color w:val="020202"/>
+        </w:rPr>
+      </w:pPr>
+      <w:r>
+        <w:rPr>
+          <w:rStyle w:val="text"/>
+          <w:rFonts w:ascii="Consolas" w:eastAsia="Times New Roman" w:hAnsi="Consolas"/>
+          <w:color w:val="686868"/>
+          <w:bdr w:val="none" w:sz="0" w:space="0" w:color="auto" w:frame="1"/>
+        </w:rPr>
         <w:lastRenderedPageBreak/>
-        <w:t>PavedDrive</w:t>
-      </w:r>
-      <w:proofErr w:type="spellEnd"/>
-      <w:r>
-        <w:rPr>
-          <w:rStyle w:val="text"/>
-          <w:rFonts w:ascii="Consolas" w:eastAsia="Times New Roman" w:hAnsi="Consolas"/>
-          <w:color w:val="686868"/>
-          <w:bdr w:val="none" w:sz="0" w:space="0" w:color="auto" w:frame="1"/>
-        </w:rPr>
-        <w:t xml:space="preserve"> </w:t>
-      </w:r>
-      <w:proofErr w:type="spellStart"/>
-      <w:r>
-        <w:rPr>
-          <w:rStyle w:val="text"/>
-          <w:rFonts w:ascii="Consolas" w:eastAsia="Times New Roman" w:hAnsi="Consolas"/>
-          <w:color w:val="686868"/>
-          <w:bdr w:val="none" w:sz="0" w:space="0" w:color="auto" w:frame="1"/>
-        </w:rPr>
-        <w:t>PoolQC</w:t>
-      </w:r>
-      <w:proofErr w:type="spellEnd"/>
-      <w:r>
-        <w:rPr>
-          <w:rStyle w:val="text"/>
-          <w:rFonts w:ascii="Consolas" w:eastAsia="Times New Roman" w:hAnsi="Consolas"/>
-          <w:color w:val="686868"/>
-          <w:bdr w:val="none" w:sz="0" w:space="0" w:color="auto" w:frame="1"/>
-        </w:rPr>
-        <w:t xml:space="preserve"> </w:t>
-      </w:r>
-      <w:proofErr w:type="spellStart"/>
-      <w:r>
-        <w:rPr>
-          <w:rStyle w:val="text"/>
-          <w:rFonts w:ascii="Consolas" w:eastAsia="Times New Roman" w:hAnsi="Consolas"/>
-          <w:color w:val="686868"/>
-          <w:bdr w:val="none" w:sz="0" w:space="0" w:color="auto" w:frame="1"/>
-        </w:rPr>
-        <w:t>RoofMatl</w:t>
-      </w:r>
-      <w:proofErr w:type="spellEnd"/>
-      <w:r>
-        <w:rPr>
-          <w:rStyle w:val="text"/>
-          <w:rFonts w:ascii="Consolas" w:eastAsia="Times New Roman" w:hAnsi="Consolas"/>
-          <w:color w:val="686868"/>
-          <w:bdr w:val="none" w:sz="0" w:space="0" w:color="auto" w:frame="1"/>
-        </w:rPr>
-        <w:t xml:space="preserve"> </w:t>
-      </w:r>
-      <w:proofErr w:type="spellStart"/>
-      <w:r>
-        <w:rPr>
-          <w:rStyle w:val="text"/>
-          <w:rFonts w:ascii="Consolas" w:eastAsia="Times New Roman" w:hAnsi="Consolas"/>
-          <w:color w:val="686868"/>
-          <w:bdr w:val="none" w:sz="0" w:space="0" w:color="auto" w:frame="1"/>
-        </w:rPr>
-        <w:t>RoofStyle</w:t>
-      </w:r>
-      <w:proofErr w:type="spellEnd"/>
-      <w:r>
-        <w:rPr>
-          <w:rStyle w:val="text"/>
-          <w:rFonts w:ascii="Consolas" w:eastAsia="Times New Roman" w:hAnsi="Consolas"/>
-          <w:color w:val="686868"/>
-          <w:bdr w:val="none" w:sz="0" w:space="0" w:color="auto" w:frame="1"/>
-        </w:rPr>
-        <w:t xml:space="preserve"> </w:t>
-      </w:r>
-      <w:proofErr w:type="spellStart"/>
-      <w:r>
-        <w:rPr>
-          <w:rStyle w:val="text"/>
-          <w:rFonts w:ascii="Consolas" w:eastAsia="Times New Roman" w:hAnsi="Consolas"/>
-          <w:color w:val="686868"/>
-          <w:bdr w:val="none" w:sz="0" w:space="0" w:color="auto" w:frame="1"/>
-        </w:rPr>
-        <w:t>SaleCondition</w:t>
-      </w:r>
-      <w:proofErr w:type="spellEnd"/>
-      <w:r>
-        <w:rPr>
-          <w:rStyle w:val="text"/>
-          <w:rFonts w:ascii="Consolas" w:eastAsia="Times New Roman" w:hAnsi="Consolas"/>
-          <w:color w:val="686868"/>
-          <w:bdr w:val="none" w:sz="0" w:space="0" w:color="auto" w:frame="1"/>
-        </w:rPr>
-        <w:t xml:space="preserve"> </w:t>
-      </w:r>
-      <w:proofErr w:type="spellStart"/>
-      <w:r>
-        <w:rPr>
-          <w:rStyle w:val="text"/>
-          <w:rFonts w:ascii="Consolas" w:eastAsia="Times New Roman" w:hAnsi="Consolas"/>
-          <w:color w:val="686868"/>
-          <w:bdr w:val="none" w:sz="0" w:space="0" w:color="auto" w:frame="1"/>
-        </w:rPr>
-        <w:t>SaleType</w:t>
-      </w:r>
-      <w:proofErr w:type="spellEnd"/>
-      <w:r>
-        <w:rPr>
-          <w:rStyle w:val="text"/>
-          <w:rFonts w:ascii="Consolas" w:eastAsia="Times New Roman" w:hAnsi="Consolas"/>
-          <w:color w:val="686868"/>
-          <w:bdr w:val="none" w:sz="0" w:space="0" w:color="auto" w:frame="1"/>
-        </w:rPr>
-        <w:t xml:space="preserve"> Street Utilities</w:t>
-      </w:r>
-      <w:r>
-        <w:rPr>
-          <w:rStyle w:val="sep"/>
-          <w:rFonts w:ascii="Consolas" w:eastAsia="Times New Roman" w:hAnsi="Consolas"/>
-          <w:color w:val="000000"/>
-          <w:bdr w:val="none" w:sz="0" w:space="0" w:color="auto" w:frame="1"/>
-        </w:rPr>
-        <w:t>;</w:t>
-      </w:r>
-      <w:r>
-        <w:rPr>
-          <w:rFonts w:ascii="Consolas" w:eastAsia="Times New Roman" w:hAnsi="Consolas"/>
-          <w:color w:val="020202"/>
-          <w:bdr w:val="none" w:sz="0" w:space="0" w:color="auto" w:frame="1"/>
-        </w:rPr>
-        <w:t xml:space="preserve"> </w:t>
-      </w:r>
-    </w:p>
-    <w:p>
-      <w:pPr>
-        <w:shd w:val="clear" w:color="auto" w:fill="FFFFFF"/>
-        <w:rPr>
-          <w:rFonts w:ascii="Consolas" w:eastAsia="Times New Roman" w:hAnsi="Consolas"/>
-          <w:color w:val="020202"/>
-        </w:rPr>
-      </w:pPr>
-      <w:r>
-        <w:rPr>
-          <w:rStyle w:val="text"/>
-          <w:rFonts w:ascii="Consolas" w:eastAsia="Times New Roman" w:hAnsi="Consolas"/>
-          <w:color w:val="686868"/>
-          <w:bdr w:val="none" w:sz="0" w:space="0" w:color="auto" w:frame="1"/>
-        </w:rPr>
         <w:t xml:space="preserve">   </w:t>
       </w:r>
       <w:r>
@@ -19486,126 +19635,126 @@
           <w:color w:val="000080"/>
           <w:bdr w:val="none" w:sz="0" w:space="0" w:color="auto" w:frame="1"/>
         </w:rPr>
+        <w:t>data</w:t>
+      </w:r>
+      <w:r>
+        <w:rPr>
+          <w:rStyle w:val="text"/>
+          <w:rFonts w:ascii="Consolas" w:eastAsia="Times New Roman" w:hAnsi="Consolas"/>
+          <w:color w:val="686868"/>
+          <w:bdr w:val="none" w:sz="0" w:space="0" w:color="auto" w:frame="1"/>
+        </w:rPr>
+        <w:t xml:space="preserve"> </w:t>
+      </w:r>
+      <w:proofErr w:type="spellStart"/>
+      <w:r>
+        <w:rPr>
+          <w:rStyle w:val="text"/>
+          <w:rFonts w:ascii="Consolas" w:eastAsia="Times New Roman" w:hAnsi="Consolas"/>
+          <w:color w:val="686868"/>
+          <w:bdr w:val="none" w:sz="0" w:space="0" w:color="auto" w:frame="1"/>
+        </w:rPr>
+        <w:t>influance</w:t>
+      </w:r>
+      <w:proofErr w:type="spellEnd"/>
+      <w:r>
+        <w:rPr>
+          <w:rStyle w:val="sep"/>
+          <w:rFonts w:ascii="Consolas" w:eastAsia="Times New Roman" w:hAnsi="Consolas"/>
+          <w:color w:val="000000"/>
+          <w:bdr w:val="none" w:sz="0" w:space="0" w:color="auto" w:frame="1"/>
+        </w:rPr>
+        <w:t>;</w:t>
+      </w:r>
+      <w:r>
+        <w:rPr>
+          <w:rFonts w:ascii="Consolas" w:eastAsia="Times New Roman" w:hAnsi="Consolas"/>
+          <w:color w:val="020202"/>
+          <w:bdr w:val="none" w:sz="0" w:space="0" w:color="auto" w:frame="1"/>
+        </w:rPr>
+        <w:t xml:space="preserve"> </w:t>
+      </w:r>
+    </w:p>
+    <w:p>
+      <w:pPr>
+        <w:shd w:val="clear" w:color="auto" w:fill="FFFFFF"/>
+        <w:rPr>
+          <w:rFonts w:ascii="Consolas" w:eastAsia="Times New Roman" w:hAnsi="Consolas"/>
+          <w:color w:val="020202"/>
+        </w:rPr>
+      </w:pPr>
+      <w:r>
+        <w:rPr>
+          <w:rStyle w:val="text"/>
+          <w:rFonts w:ascii="Consolas" w:eastAsia="Times New Roman" w:hAnsi="Consolas"/>
+          <w:color w:val="686868"/>
+          <w:bdr w:val="none" w:sz="0" w:space="0" w:color="auto" w:frame="1"/>
+        </w:rPr>
+        <w:tab/>
+      </w:r>
+      <w:r>
+        <w:rPr>
+          <w:rStyle w:val="keyword"/>
+          <w:rFonts w:ascii="Consolas" w:eastAsia="Times New Roman" w:hAnsi="Consolas"/>
+          <w:color w:val="0000FF"/>
+          <w:bdr w:val="none" w:sz="0" w:space="0" w:color="auto" w:frame="1"/>
+        </w:rPr>
+        <w:t>set</w:t>
+      </w:r>
+      <w:r>
+        <w:rPr>
+          <w:rStyle w:val="text"/>
+          <w:rFonts w:ascii="Consolas" w:eastAsia="Times New Roman" w:hAnsi="Consolas"/>
+          <w:color w:val="686868"/>
+          <w:bdr w:val="none" w:sz="0" w:space="0" w:color="auto" w:frame="1"/>
+        </w:rPr>
+        <w:t xml:space="preserve"> </w:t>
+      </w:r>
+      <w:proofErr w:type="spellStart"/>
+      <w:r>
+        <w:rPr>
+          <w:rStyle w:val="text"/>
+          <w:rFonts w:ascii="Consolas" w:eastAsia="Times New Roman" w:hAnsi="Consolas"/>
+          <w:color w:val="686868"/>
+          <w:bdr w:val="none" w:sz="0" w:space="0" w:color="auto" w:frame="1"/>
+        </w:rPr>
+        <w:t>influance</w:t>
+      </w:r>
+      <w:proofErr w:type="spellEnd"/>
+      <w:r>
+        <w:rPr>
+          <w:rStyle w:val="sep"/>
+          <w:rFonts w:ascii="Consolas" w:eastAsia="Times New Roman" w:hAnsi="Consolas"/>
+          <w:color w:val="000000"/>
+          <w:bdr w:val="none" w:sz="0" w:space="0" w:color="auto" w:frame="1"/>
+        </w:rPr>
+        <w:t>;</w:t>
+      </w:r>
+      <w:r>
+        <w:rPr>
+          <w:rFonts w:ascii="Consolas" w:eastAsia="Times New Roman" w:hAnsi="Consolas"/>
+          <w:color w:val="020202"/>
+          <w:bdr w:val="none" w:sz="0" w:space="0" w:color="auto" w:frame="1"/>
+        </w:rPr>
+        <w:t xml:space="preserve"> </w:t>
+      </w:r>
+    </w:p>
+    <w:p>
+      <w:pPr>
+        <w:shd w:val="clear" w:color="auto" w:fill="FFFFFF"/>
+        <w:rPr>
+          <w:rFonts w:ascii="Consolas" w:eastAsia="Times New Roman" w:hAnsi="Consolas"/>
+          <w:color w:val="020202"/>
+        </w:rPr>
+      </w:pPr>
+      <w:r>
+        <w:rPr>
+          <w:rStyle w:val="text"/>
+          <w:rFonts w:ascii="Consolas" w:eastAsia="Times New Roman" w:hAnsi="Consolas"/>
+          <w:color w:val="686868"/>
+          <w:bdr w:val="none" w:sz="0" w:space="0" w:color="auto" w:frame="1"/>
+        </w:rPr>
         <w:lastRenderedPageBreak/>
-        <w:t>data</w:t>
-      </w:r>
-      <w:r>
-        <w:rPr>
-          <w:rStyle w:val="text"/>
-          <w:rFonts w:ascii="Consolas" w:eastAsia="Times New Roman" w:hAnsi="Consolas"/>
-          <w:color w:val="686868"/>
-          <w:bdr w:val="none" w:sz="0" w:space="0" w:color="auto" w:frame="1"/>
-        </w:rPr>
-        <w:t xml:space="preserve"> </w:t>
-      </w:r>
-      <w:proofErr w:type="spellStart"/>
-      <w:r>
-        <w:rPr>
-          <w:rStyle w:val="text"/>
-          <w:rFonts w:ascii="Consolas" w:eastAsia="Times New Roman" w:hAnsi="Consolas"/>
-          <w:color w:val="686868"/>
-          <w:bdr w:val="none" w:sz="0" w:space="0" w:color="auto" w:frame="1"/>
-        </w:rPr>
-        <w:t>influance</w:t>
-      </w:r>
-      <w:proofErr w:type="spellEnd"/>
-      <w:r>
-        <w:rPr>
-          <w:rStyle w:val="sep"/>
-          <w:rFonts w:ascii="Consolas" w:eastAsia="Times New Roman" w:hAnsi="Consolas"/>
-          <w:color w:val="000000"/>
-          <w:bdr w:val="none" w:sz="0" w:space="0" w:color="auto" w:frame="1"/>
-        </w:rPr>
-        <w:t>;</w:t>
-      </w:r>
-      <w:r>
-        <w:rPr>
-          <w:rFonts w:ascii="Consolas" w:eastAsia="Times New Roman" w:hAnsi="Consolas"/>
-          <w:color w:val="020202"/>
-          <w:bdr w:val="none" w:sz="0" w:space="0" w:color="auto" w:frame="1"/>
-        </w:rPr>
-        <w:t xml:space="preserve"> </w:t>
-      </w:r>
-    </w:p>
-    <w:p>
-      <w:pPr>
-        <w:shd w:val="clear" w:color="auto" w:fill="FFFFFF"/>
-        <w:rPr>
-          <w:rFonts w:ascii="Consolas" w:eastAsia="Times New Roman" w:hAnsi="Consolas"/>
-          <w:color w:val="020202"/>
-        </w:rPr>
-      </w:pPr>
-      <w:r>
-        <w:rPr>
-          <w:rStyle w:val="text"/>
-          <w:rFonts w:ascii="Consolas" w:eastAsia="Times New Roman" w:hAnsi="Consolas"/>
-          <w:color w:val="686868"/>
-          <w:bdr w:val="none" w:sz="0" w:space="0" w:color="auto" w:frame="1"/>
-        </w:rPr>
-        <w:tab/>
-      </w:r>
-      <w:r>
-        <w:rPr>
-          <w:rStyle w:val="keyword"/>
-          <w:rFonts w:ascii="Consolas" w:eastAsia="Times New Roman" w:hAnsi="Consolas"/>
-          <w:color w:val="0000FF"/>
-          <w:bdr w:val="none" w:sz="0" w:space="0" w:color="auto" w:frame="1"/>
-        </w:rPr>
-        <w:t>set</w:t>
-      </w:r>
-      <w:r>
-        <w:rPr>
-          <w:rStyle w:val="text"/>
-          <w:rFonts w:ascii="Consolas" w:eastAsia="Times New Roman" w:hAnsi="Consolas"/>
-          <w:color w:val="686868"/>
-          <w:bdr w:val="none" w:sz="0" w:space="0" w:color="auto" w:frame="1"/>
-        </w:rPr>
-        <w:t xml:space="preserve"> </w:t>
-      </w:r>
-      <w:proofErr w:type="spellStart"/>
-      <w:r>
-        <w:rPr>
-          <w:rStyle w:val="text"/>
-          <w:rFonts w:ascii="Consolas" w:eastAsia="Times New Roman" w:hAnsi="Consolas"/>
-          <w:color w:val="686868"/>
-          <w:bdr w:val="none" w:sz="0" w:space="0" w:color="auto" w:frame="1"/>
-        </w:rPr>
-        <w:t>influance</w:t>
-      </w:r>
-      <w:proofErr w:type="spellEnd"/>
-      <w:r>
-        <w:rPr>
-          <w:rStyle w:val="sep"/>
-          <w:rFonts w:ascii="Consolas" w:eastAsia="Times New Roman" w:hAnsi="Consolas"/>
-          <w:color w:val="000000"/>
-          <w:bdr w:val="none" w:sz="0" w:space="0" w:color="auto" w:frame="1"/>
-        </w:rPr>
-        <w:t>;</w:t>
-      </w:r>
-      <w:r>
-        <w:rPr>
-          <w:rFonts w:ascii="Consolas" w:eastAsia="Times New Roman" w:hAnsi="Consolas"/>
-          <w:color w:val="020202"/>
-          <w:bdr w:val="none" w:sz="0" w:space="0" w:color="auto" w:frame="1"/>
-        </w:rPr>
-        <w:t xml:space="preserve"> </w:t>
-      </w:r>
-    </w:p>
-    <w:p>
-      <w:pPr>
-        <w:shd w:val="clear" w:color="auto" w:fill="FFFFFF"/>
-        <w:rPr>
-          <w:rFonts w:ascii="Consolas" w:eastAsia="Times New Roman" w:hAnsi="Consolas"/>
-          <w:color w:val="020202"/>
-        </w:rPr>
-      </w:pPr>
-      <w:r>
-        <w:rPr>
-          <w:rStyle w:val="text"/>
-          <w:rFonts w:ascii="Consolas" w:eastAsia="Times New Roman" w:hAnsi="Consolas"/>
-          <w:color w:val="686868"/>
-          <w:bdr w:val="none" w:sz="0" w:space="0" w:color="auto" w:frame="1"/>
-        </w:rPr>
         <w:tab/>
       </w:r>
       <w:r>
@@ -20064,7 +20213,27 @@
           <w:color w:val="1B7A1B"/>
           <w:bdr w:val="none" w:sz="0" w:space="0" w:color="auto" w:frame="1"/>
         </w:rPr>
-        <w:t xml:space="preserve"> * A rule of thumb cutoff is 4/N (N - </w:t>
+        <w:t xml:space="preserve"> * A rule of thumb cutoff is 4/N (</w:t>
+      </w:r>
+      <w:proofErr w:type="spellStart"/>
+      <w:r>
+        <w:rPr>
+          <w:rStyle w:val="comment"/>
+          <w:rFonts w:ascii="Consolas" w:eastAsia="Times New Roman" w:hAnsi="Consolas"/>
+          <w:color w:val="1B7A1B"/>
+          <w:bdr w:val="none" w:sz="0" w:space="0" w:color="auto" w:frame="1"/>
+        </w:rPr>
+        <w:t>N</w:t>
+      </w:r>
+      <w:proofErr w:type="spellEnd"/>
+      <w:r>
+        <w:rPr>
+          <w:rStyle w:val="comment"/>
+          <w:rFonts w:ascii="Consolas" w:eastAsia="Times New Roman" w:hAnsi="Consolas"/>
+          <w:color w:val="1B7A1B"/>
+          <w:bdr w:val="none" w:sz="0" w:space="0" w:color="auto" w:frame="1"/>
+        </w:rPr>
+        <w:t xml:space="preserve"> - </w:t>
       </w:r>
       <w:proofErr w:type="spellStart"/>
       <w:r>
@@ -21664,17 +21833,27 @@
           <w:color w:val="686868"/>
           <w:bdr w:val="none" w:sz="0" w:space="0" w:color="auto" w:frame="1"/>
         </w:rPr>
-        <w:t xml:space="preserve"> Col1 Col2 Col3 Col4 </w:t>
-      </w:r>
-      <w:r>
-        <w:rPr>
-          <w:rStyle w:val="text"/>
-          <w:rFonts w:ascii="Consolas" w:eastAsia="Times New Roman" w:hAnsi="Consolas"/>
-          <w:color w:val="686868"/>
-          <w:bdr w:val="none" w:sz="0" w:space="0" w:color="auto" w:frame="1"/>
-        </w:rPr>
-        <w:lastRenderedPageBreak/>
-        <w:t>Col5 Col6 Col7 Col8 Col9 Col10 Col11 Col12 Col13 Col14 Col15 Col16 Col17 Col18 Col19 Col20 Col21 Col22 Col23 Col24 Col25 Col26 Col27 Col28 Col29 Col30 Col31 Col32 Col33 Col34 Col35 Col36 Col37 Col38 Col39 Col40 Col41 Col42 Col43 Col44 Col45 Col46 Col47 Col48 Col49 Col50 Col51 Col52 Col53 Col54 Col55 Col56 Col57 Col58 Col59 Col60 Col61 Col62 Col63 Col64 Col65 Col66 Col67 Col68 Col69 Col70 Col71 Col72 Col73 Col74 Col75 Col76 Col77 Col78 Col79 Col80 Col81 Col82 Col83 Col84 Col85 Col86 Col87 Col88 Col89 Col90 Col91 Col92 Col93 Col94 Col95 Col96 Col97 Col98 Col99 Col100 Col101 Col102 Col103 Col104 Col105 Col106 Col107 Col108 Col109 Col110 Col111 Col112 Col113 Col114 Col115 Col116 Col117 Col118 Col119 Col120 Col121 Col122 Col123 Col124 Col125 Col126 Col127 Col128 Col129 Col130 Col131 Col132 Col133 Col134 Col135 Col136 Col137 Col138 Col139 Col140 Col141 Col142 Col143 Col144 Col145 Col146 Col147 Col148 Col149 Col150 Col151 Col152 Col153 Col154 Col155 Col156 Col157 Col158 Col159 Col160 Col161 Col162 Col163 Col164 Col165 Col166 Col167 Col168 Col169 Col170 Col171 Col172 Col173 Col174 Col175 Col176 Col177 Col178 Col179 Col180 Col181 Col182 Col183 Col184 Col185 Col186 Col187 Col188 Col189 Col190 Col191 Col192 Col193 Col194 Col195 Col196 Col197 Col198 Col199 Col200 Col201 Col202 Col203 Col204 Col205 Col206 Col207 Col208 Col209 Col210 Col211 Col212 Col213 Col214 Col215 Col216 Col217 Col218 Col219 Col220 Col221 Col222 Col223 Col224 Col225 Col226 Col227 Col228 Col229 Col230 Col231 Col232 Col233 Col234 Col235 Col236 Col237 Col238 Col239 Col240 Col241 Col242 Col243 Col244 Col245 Col246 Col247 Col248 Col249 Col250 Col251 Col252 Col253 Col254 Col255 Col256 Col257 Col258 Col259 Col260 Col261 Col262 Col263 Col264 Col265 Col266 Col267 Col268 Col269 Col270 Col271 Col272 Col273 Col274 Col275 Col276</w:t>
+        <w:t xml:space="preserve"> Col1 </w:t>
+      </w:r>
+      <w:r>
+        <w:rPr>
+          <w:rStyle w:val="text"/>
+          <w:rFonts w:ascii="Consolas" w:eastAsia="Times New Roman" w:hAnsi="Consolas"/>
+          <w:color w:val="686868"/>
+          <w:bdr w:val="none" w:sz="0" w:space="0" w:color="auto" w:frame="1"/>
+        </w:rPr>
+        <w:t>--</w:t>
+      </w:r>
+      <w:bookmarkStart w:id="2" w:name="_GoBack"/>
+      <w:bookmarkEnd w:id="2"/>
+      <w:r>
+        <w:rPr>
+          <w:rStyle w:val="text"/>
+          <w:rFonts w:ascii="Consolas" w:eastAsia="Times New Roman" w:hAnsi="Consolas"/>
+          <w:color w:val="686868"/>
+          <w:bdr w:val="none" w:sz="0" w:space="0" w:color="auto" w:frame="1"/>
+        </w:rPr>
+        <w:t xml:space="preserve"> Col276</w:t>
       </w:r>
       <w:r>
         <w:rPr>
@@ -21902,6 +22081,7 @@
           <w:color w:val="1B7A1B"/>
           <w:bdr w:val="none" w:sz="0" w:space="0" w:color="auto" w:frame="1"/>
         </w:rPr>
+        <w:lastRenderedPageBreak/>
         <w:t>/*</w:t>
       </w:r>
       <w:r>
@@ -22852,7 +23032,6 @@
           <w:color w:val="1B7A1B"/>
           <w:bdr w:val="none" w:sz="0" w:space="0" w:color="auto" w:frame="1"/>
         </w:rPr>
-        <w:lastRenderedPageBreak/>
         <w:t xml:space="preserve"> * Create the final dataset</w:t>
       </w:r>
       <w:r>
@@ -23126,8 +23305,19 @@
           <w:color w:val="686868"/>
           <w:bdr w:val="none" w:sz="0" w:space="0" w:color="auto" w:frame="1"/>
         </w:rPr>
-        <w:t xml:space="preserve"> predicted</w:t>
-      </w:r>
+        <w:t xml:space="preserve"> </w:t>
+      </w:r>
+      <w:proofErr w:type="spellStart"/>
+      <w:r>
+        <w:rPr>
+          <w:rStyle w:val="text"/>
+          <w:rFonts w:ascii="Consolas" w:eastAsia="Times New Roman" w:hAnsi="Consolas"/>
+          <w:color w:val="686868"/>
+          <w:bdr w:val="none" w:sz="0" w:space="0" w:color="auto" w:frame="1"/>
+        </w:rPr>
+        <w:t>predicted</w:t>
+      </w:r>
+      <w:proofErr w:type="spellEnd"/>
       <w:r>
         <w:rPr>
           <w:rStyle w:val="sep"/>
@@ -23755,7 +23945,7 @@
 </file>
 
 <file path=word/endnotes.xml><?xml version="1.0" encoding="utf-8"?>
-<w:endnotes xmlns:wpc="http://schemas.microsoft.com/office/word/2010/wordprocessingCanvas" xmlns:cx="http://schemas.microsoft.com/office/drawing/2014/chartex" xmlns:cx1="http://schemas.microsoft.com/office/drawing/2015/9/8/chartex" xmlns:cx2="http://schemas.microsoft.com/office/drawing/2015/10/21/chartex" xmlns:cx3="http://schemas.microsoft.com/office/drawing/2016/5/9/chartex" xmlns:cx4="http://schemas.microsoft.com/office/drawing/2016/5/10/chartex" xmlns:cx5="http://schemas.microsoft.com/office/drawing/2016/5/11/chartex" xmlns:cx6="http://schemas.microsoft.com/office/drawing/2016/5/12/chartex" xmlns:cx7="http://schemas.microsoft.com/office/drawing/2016/5/13/chartex" xmlns:cx8="http://schemas.microsoft.com/office/drawing/2016/5/14/chartex" xmlns:mc="http://schemas.openxmlformats.org/markup-compatibility/2006" xmlns:aink="http://schemas.microsoft.com/office/drawing/2016/ink" xmlns:o="urn:schemas-microsoft-com:office:office" xmlns:r="http://schemas.openxmlformats.org/officeDocument/2006/relationships" xmlns:m="http://schemas.openxmlformats.org/officeDocument/2006/math" xmlns:v="urn:schemas-microsoft-com:vml" xmlns:wp14="http://schemas.microsoft.com/office/word/2010/wordprocessingDrawing" xmlns:wp="http://schemas.openxmlformats.org/drawingml/2006/wordprocessingDrawing" xmlns:w10="urn:schemas-microsoft-com:office:word" xmlns:w="http://schemas.openxmlformats.org/wordprocessingml/2006/main" xmlns:w14="http://schemas.microsoft.com/office/word/2010/wordml" xmlns:w15="http://schemas.microsoft.com/office/word/2012/wordml" xmlns:w16se="http://schemas.microsoft.com/office/word/2015/wordml/symex" xmlns:wpg="http://schemas.microsoft.com/office/word/2010/wordprocessingGroup" xmlns:wpi="http://schemas.microsoft.com/office/word/2010/wordprocessingInk" xmlns:wne="http://schemas.microsoft.com/office/word/2006/wordml" xmlns:wps="http://schemas.microsoft.com/office/word/2010/wordprocessingShape" mc:Ignorable="w14 w15 w16se wp14">
+<w:endnotes xmlns:wpc="http://schemas.microsoft.com/office/word/2010/wordprocessingCanvas" xmlns:mo="http://schemas.microsoft.com/office/mac/office/2008/main" xmlns:mc="http://schemas.openxmlformats.org/markup-compatibility/2006" xmlns:mv="urn:schemas-microsoft-com:mac:vml" xmlns:o="urn:schemas-microsoft-com:office:office" xmlns:r="http://schemas.openxmlformats.org/officeDocument/2006/relationships" xmlns:m="http://schemas.openxmlformats.org/officeDocument/2006/math" xmlns:v="urn:schemas-microsoft-com:vml" xmlns:wp14="http://schemas.microsoft.com/office/word/2010/wordprocessingDrawing" xmlns:wp="http://schemas.openxmlformats.org/drawingml/2006/wordprocessingDrawing" xmlns:w10="urn:schemas-microsoft-com:office:word" xmlns:w="http://schemas.openxmlformats.org/wordprocessingml/2006/main" xmlns:w14="http://schemas.microsoft.com/office/word/2010/wordml" xmlns:w15="http://schemas.microsoft.com/office/word/2012/wordml" xmlns:wpg="http://schemas.microsoft.com/office/word/2010/wordprocessingGroup" xmlns:wpi="http://schemas.microsoft.com/office/word/2010/wordprocessingInk" xmlns:wne="http://schemas.microsoft.com/office/word/2006/wordml" xmlns:wps="http://schemas.microsoft.com/office/word/2010/wordprocessingShape" mc:Ignorable="w14 w15 wp14">
   <w:endnote w:type="separator" w:id="-1">
     <w:p>
       <w:r>
@@ -23774,7 +23964,7 @@
 </file>
 
 <file path=word/footer1.xml><?xml version="1.0" encoding="utf-8"?>
-<w:ftr xmlns:wpc="http://schemas.microsoft.com/office/word/2010/wordprocessingCanvas" xmlns:cx="http://schemas.microsoft.com/office/drawing/2014/chartex" xmlns:cx1="http://schemas.microsoft.com/office/drawing/2015/9/8/chartex" xmlns:cx2="http://schemas.microsoft.com/office/drawing/2015/10/21/chartex" xmlns:cx3="http://schemas.microsoft.com/office/drawing/2016/5/9/chartex" xmlns:cx4="http://schemas.microsoft.com/office/drawing/2016/5/10/chartex" xmlns:cx5="http://schemas.microsoft.com/office/drawing/2016/5/11/chartex" xmlns:cx6="http://schemas.microsoft.com/office/drawing/2016/5/12/chartex" xmlns:cx7="http://schemas.microsoft.com/office/drawing/2016/5/13/chartex" xmlns:cx8="http://schemas.microsoft.com/office/drawing/2016/5/14/chartex" xmlns:mc="http://schemas.openxmlformats.org/markup-compatibility/2006" xmlns:aink="http://schemas.microsoft.com/office/drawing/2016/ink" xmlns:o="urn:schemas-microsoft-com:office:office" xmlns:r="http://schemas.openxmlformats.org/officeDocument/2006/relationships" xmlns:m="http://schemas.openxmlformats.org/officeDocument/2006/math" xmlns:v="urn:schemas-microsoft-com:vml" xmlns:wp14="http://schemas.microsoft.com/office/word/2010/wordprocessingDrawing" xmlns:wp="http://schemas.openxmlformats.org/drawingml/2006/wordprocessingDrawing" xmlns:w10="urn:schemas-microsoft-com:office:word" xmlns:w="http://schemas.openxmlformats.org/wordprocessingml/2006/main" xmlns:w14="http://schemas.microsoft.com/office/word/2010/wordml" xmlns:w15="http://schemas.microsoft.com/office/word/2012/wordml" xmlns:w16se="http://schemas.microsoft.com/office/word/2015/wordml/symex" xmlns:wpg="http://schemas.microsoft.com/office/word/2010/wordprocessingGroup" xmlns:wpi="http://schemas.microsoft.com/office/word/2010/wordprocessingInk" xmlns:wne="http://schemas.microsoft.com/office/word/2006/wordml" xmlns:wps="http://schemas.microsoft.com/office/word/2010/wordprocessingShape" mc:Ignorable="w14 w15 w16se wp14">
+<w:ftr xmlns:wpc="http://schemas.microsoft.com/office/word/2010/wordprocessingCanvas" xmlns:mo="http://schemas.microsoft.com/office/mac/office/2008/main" xmlns:mc="http://schemas.openxmlformats.org/markup-compatibility/2006" xmlns:mv="urn:schemas-microsoft-com:mac:vml" xmlns:o="urn:schemas-microsoft-com:office:office" xmlns:r="http://schemas.openxmlformats.org/officeDocument/2006/relationships" xmlns:m="http://schemas.openxmlformats.org/officeDocument/2006/math" xmlns:v="urn:schemas-microsoft-com:vml" xmlns:wp14="http://schemas.microsoft.com/office/word/2010/wordprocessingDrawing" xmlns:wp="http://schemas.openxmlformats.org/drawingml/2006/wordprocessingDrawing" xmlns:w10="urn:schemas-microsoft-com:office:word" xmlns:w="http://schemas.openxmlformats.org/wordprocessingml/2006/main" xmlns:w14="http://schemas.microsoft.com/office/word/2010/wordml" xmlns:w15="http://schemas.microsoft.com/office/word/2012/wordml" xmlns:wpg="http://schemas.microsoft.com/office/word/2010/wordprocessingGroup" xmlns:wpi="http://schemas.microsoft.com/office/word/2010/wordprocessingInk" xmlns:wne="http://schemas.microsoft.com/office/word/2006/wordml" xmlns:wps="http://schemas.microsoft.com/office/word/2010/wordprocessingShape" mc:Ignorable="w14 w15 wp14">
   <w:p>
     <w:pPr>
       <w:pStyle w:val="Footer"/>
@@ -23855,7 +24045,7 @@
             </wp:anchor>
           </w:drawing>
         </mc:Choice>
-        <mc:Fallback xmlns:mv="urn:schemas-microsoft-com:mac:vml" xmlns:mo="http://schemas.microsoft.com/office/mac/office/2008/main">
+        <mc:Fallback xmlns:w16se="http://schemas.microsoft.com/office/word/2015/wordml/symex" xmlns:aink="http://schemas.microsoft.com/office/drawing/2016/ink" xmlns:cx8="http://schemas.microsoft.com/office/drawing/2016/5/14/chartex" xmlns:cx7="http://schemas.microsoft.com/office/drawing/2016/5/13/chartex" xmlns:cx6="http://schemas.microsoft.com/office/drawing/2016/5/12/chartex" xmlns:cx5="http://schemas.microsoft.com/office/drawing/2016/5/11/chartex" xmlns:cx4="http://schemas.microsoft.com/office/drawing/2016/5/10/chartex" xmlns:cx3="http://schemas.microsoft.com/office/drawing/2016/5/9/chartex" xmlns:cx2="http://schemas.microsoft.com/office/drawing/2015/10/21/chartex" xmlns:cx1="http://schemas.microsoft.com/office/drawing/2015/9/8/chartex" xmlns:cx="http://schemas.microsoft.com/office/drawing/2014/chartex">
           <w:pict>
             <v:rect w14:anchorId="44831F00" id="Rectangle 452" o:spid="_x0000_s1026" style="position:absolute;margin-left:0;margin-top:0;width:579.9pt;height:750.3pt;z-index:251659264;visibility:visible;mso-wrap-style:square;mso-width-percent:950;mso-height-percent:950;mso-wrap-distance-left:9pt;mso-wrap-distance-top:0;mso-wrap-distance-right:9pt;mso-wrap-distance-bottom:0;mso-position-horizontal:center;mso-position-horizontal-relative:page;mso-position-vertical:center;mso-position-vertical-relative:page;mso-width-percent:950;mso-height-percent:950;mso-width-relative:page;mso-height-relative:page;v-text-anchor:middle" o:gfxdata="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" filled="f" strokecolor="#747070 [1614]" strokeweight="1.25pt">
               <w10:wrap anchorx="page" anchory="page"/>
@@ -23913,7 +24103,7 @@
         <w:sz w:val="20"/>
         <w:szCs w:val="20"/>
       </w:rPr>
-      <w:t>5</w:t>
+      <w:t>17</w:t>
     </w:r>
     <w:r>
       <w:rPr>
@@ -23930,7 +24120,7 @@
 </file>
 
 <file path=word/footnotes.xml><?xml version="1.0" encoding="utf-8"?>
-<w:footnotes xmlns:wpc="http://schemas.microsoft.com/office/word/2010/wordprocessingCanvas" xmlns:cx="http://schemas.microsoft.com/office/drawing/2014/chartex" xmlns:cx1="http://schemas.microsoft.com/office/drawing/2015/9/8/chartex" xmlns:cx2="http://schemas.microsoft.com/office/drawing/2015/10/21/chartex" xmlns:cx3="http://schemas.microsoft.com/office/drawing/2016/5/9/chartex" xmlns:cx4="http://schemas.microsoft.com/office/drawing/2016/5/10/chartex" xmlns:cx5="http://schemas.microsoft.com/office/drawing/2016/5/11/chartex" xmlns:cx6="http://schemas.microsoft.com/office/drawing/2016/5/12/chartex" xmlns:cx7="http://schemas.microsoft.com/office/drawing/2016/5/13/chartex" xmlns:cx8="http://schemas.microsoft.com/office/drawing/2016/5/14/chartex" xmlns:mc="http://schemas.openxmlformats.org/markup-compatibility/2006" xmlns:aink="http://schemas.microsoft.com/office/drawing/2016/ink" xmlns:o="urn:schemas-microsoft-com:office:office" xmlns:r="http://schemas.openxmlformats.org/officeDocument/2006/relationships" xmlns:m="http://schemas.openxmlformats.org/officeDocument/2006/math" xmlns:v="urn:schemas-microsoft-com:vml" xmlns:wp14="http://schemas.microsoft.com/office/word/2010/wordprocessingDrawing" xmlns:wp="http://schemas.openxmlformats.org/drawingml/2006/wordprocessingDrawing" xmlns:w10="urn:schemas-microsoft-com:office:word" xmlns:w="http://schemas.openxmlformats.org/wordprocessingml/2006/main" xmlns:w14="http://schemas.microsoft.com/office/word/2010/wordml" xmlns:w15="http://schemas.microsoft.com/office/word/2012/wordml" xmlns:w16se="http://schemas.microsoft.com/office/word/2015/wordml/symex" xmlns:wpg="http://schemas.microsoft.com/office/word/2010/wordprocessingGroup" xmlns:wpi="http://schemas.microsoft.com/office/word/2010/wordprocessingInk" xmlns:wne="http://schemas.microsoft.com/office/word/2006/wordml" xmlns:wps="http://schemas.microsoft.com/office/word/2010/wordprocessingShape" mc:Ignorable="w14 w15 w16se wp14">
+<w:footnotes xmlns:wpc="http://schemas.microsoft.com/office/word/2010/wordprocessingCanvas" xmlns:mo="http://schemas.microsoft.com/office/mac/office/2008/main" xmlns:mc="http://schemas.openxmlformats.org/markup-compatibility/2006" xmlns:mv="urn:schemas-microsoft-com:mac:vml" xmlns:o="urn:schemas-microsoft-com:office:office" xmlns:r="http://schemas.openxmlformats.org/officeDocument/2006/relationships" xmlns:m="http://schemas.openxmlformats.org/officeDocument/2006/math" xmlns:v="urn:schemas-microsoft-com:vml" xmlns:wp14="http://schemas.microsoft.com/office/word/2010/wordprocessingDrawing" xmlns:wp="http://schemas.openxmlformats.org/drawingml/2006/wordprocessingDrawing" xmlns:w10="urn:schemas-microsoft-com:office:word" xmlns:w="http://schemas.openxmlformats.org/wordprocessingml/2006/main" xmlns:w14="http://schemas.microsoft.com/office/word/2010/wordml" xmlns:w15="http://schemas.microsoft.com/office/word/2012/wordml" xmlns:wpg="http://schemas.microsoft.com/office/word/2010/wordprocessingGroup" xmlns:wpi="http://schemas.microsoft.com/office/word/2010/wordprocessingInk" xmlns:wne="http://schemas.microsoft.com/office/word/2006/wordml" xmlns:wps="http://schemas.microsoft.com/office/word/2010/wordprocessingShape" mc:Ignorable="w14 w15 wp14">
   <w:footnote w:type="separator" w:id="-1">
     <w:p>
       <w:r>
@@ -23949,7 +24139,7 @@
 </file>
 
 <file path=word/header1.xml><?xml version="1.0" encoding="utf-8"?>
-<w:hdr xmlns:wpc="http://schemas.microsoft.com/office/word/2010/wordprocessingCanvas" xmlns:cx="http://schemas.microsoft.com/office/drawing/2014/chartex" xmlns:cx1="http://schemas.microsoft.com/office/drawing/2015/9/8/chartex" xmlns:cx2="http://schemas.microsoft.com/office/drawing/2015/10/21/chartex" xmlns:cx3="http://schemas.microsoft.com/office/drawing/2016/5/9/chartex" xmlns:cx4="http://schemas.microsoft.com/office/drawing/2016/5/10/chartex" xmlns:cx5="http://schemas.microsoft.com/office/drawing/2016/5/11/chartex" xmlns:cx6="http://schemas.microsoft.com/office/drawing/2016/5/12/chartex" xmlns:cx7="http://schemas.microsoft.com/office/drawing/2016/5/13/chartex" xmlns:cx8="http://schemas.microsoft.com/office/drawing/2016/5/14/chartex" xmlns:mc="http://schemas.openxmlformats.org/markup-compatibility/2006" xmlns:aink="http://schemas.microsoft.com/office/drawing/2016/ink" xmlns:o="urn:schemas-microsoft-com:office:office" xmlns:r="http://schemas.openxmlformats.org/officeDocument/2006/relationships" xmlns:m="http://schemas.openxmlformats.org/officeDocument/2006/math" xmlns:v="urn:schemas-microsoft-com:vml" xmlns:wp14="http://schemas.microsoft.com/office/word/2010/wordprocessingDrawing" xmlns:wp="http://schemas.openxmlformats.org/drawingml/2006/wordprocessingDrawing" xmlns:w10="urn:schemas-microsoft-com:office:word" xmlns:w="http://schemas.openxmlformats.org/wordprocessingml/2006/main" xmlns:w14="http://schemas.microsoft.com/office/word/2010/wordml" xmlns:w15="http://schemas.microsoft.com/office/word/2012/wordml" xmlns:w16se="http://schemas.microsoft.com/office/word/2015/wordml/symex" xmlns:wpg="http://schemas.microsoft.com/office/word/2010/wordprocessingGroup" xmlns:wpi="http://schemas.microsoft.com/office/word/2010/wordprocessingInk" xmlns:wne="http://schemas.microsoft.com/office/word/2006/wordml" xmlns:wps="http://schemas.microsoft.com/office/word/2010/wordprocessingShape" mc:Ignorable="w14 w15 w16se wp14">
+<w:hdr xmlns:wpc="http://schemas.microsoft.com/office/word/2010/wordprocessingCanvas" xmlns:mo="http://schemas.microsoft.com/office/mac/office/2008/main" xmlns:mc="http://schemas.openxmlformats.org/markup-compatibility/2006" xmlns:mv="urn:schemas-microsoft-com:mac:vml" xmlns:o="urn:schemas-microsoft-com:office:office" xmlns:r="http://schemas.openxmlformats.org/officeDocument/2006/relationships" xmlns:m="http://schemas.openxmlformats.org/officeDocument/2006/math" xmlns:v="urn:schemas-microsoft-com:vml" xmlns:wp14="http://schemas.microsoft.com/office/word/2010/wordprocessingDrawing" xmlns:wp="http://schemas.openxmlformats.org/drawingml/2006/wordprocessingDrawing" xmlns:w10="urn:schemas-microsoft-com:office:word" xmlns:w="http://schemas.openxmlformats.org/wordprocessingml/2006/main" xmlns:w14="http://schemas.microsoft.com/office/word/2010/wordml" xmlns:w15="http://schemas.microsoft.com/office/word/2012/wordml" xmlns:wpg="http://schemas.microsoft.com/office/word/2010/wordprocessingGroup" xmlns:wpi="http://schemas.microsoft.com/office/word/2010/wordprocessingInk" xmlns:wne="http://schemas.microsoft.com/office/word/2006/wordml" xmlns:wps="http://schemas.microsoft.com/office/word/2010/wordprocessingShape" mc:Ignorable="w14 w15 wp14">
   <w:p>
     <w:pPr>
       <w:pStyle w:val="Header"/>
@@ -23976,23 +24166,23 @@
     </w:r>
     <w:proofErr w:type="spellEnd"/>
     <w:r>
-      <w:t xml:space="preserve">, Lauren Darr, Scott </w:t>
+      <w:t xml:space="preserve">, Lauren </w:t>
     </w:r>
     <w:proofErr w:type="spellStart"/>
     <w:r>
-      <w:t>Gozdzialski</w:t>
+      <w:t>Darr</w:t>
     </w:r>
     <w:proofErr w:type="spellEnd"/>
     <w:r>
-      <w:t>, Ethan Graham</w:t>
+      <w:t>, Scott Gozdzialski, Ethan Graham</w:t>
     </w:r>
   </w:p>
 </w:hdr>
 </file>
 
 <file path=word/numbering.xml><?xml version="1.0" encoding="utf-8"?>
-<w:numbering xmlns:wpc="http://schemas.microsoft.com/office/word/2010/wordprocessingCanvas" xmlns:cx="http://schemas.microsoft.com/office/drawing/2014/chartex" xmlns:cx1="http://schemas.microsoft.com/office/drawing/2015/9/8/chartex" xmlns:cx2="http://schemas.microsoft.com/office/drawing/2015/10/21/chartex" xmlns:cx3="http://schemas.microsoft.com/office/drawing/2016/5/9/chartex" xmlns:cx4="http://schemas.microsoft.com/office/drawing/2016/5/10/chartex" xmlns:cx5="http://schemas.microsoft.com/office/drawing/2016/5/11/chartex" xmlns:cx6="http://schemas.microsoft.com/office/drawing/2016/5/12/chartex" xmlns:cx7="http://schemas.microsoft.com/office/drawing/2016/5/13/chartex" xmlns:cx8="http://schemas.microsoft.com/office/drawing/2016/5/14/chartex" xmlns:mc="http://schemas.openxmlformats.org/markup-compatibility/2006" xmlns:aink="http://schemas.microsoft.com/office/drawing/2016/ink" xmlns:o="urn:schemas-microsoft-com:office:office" xmlns:r="http://schemas.openxmlformats.org/officeDocument/2006/relationships" xmlns:m="http://schemas.openxmlformats.org/officeDocument/2006/math" xmlns:v="urn:schemas-microsoft-com:vml" xmlns:wp14="http://schemas.microsoft.com/office/word/2010/wordprocessingDrawing" xmlns:wp="http://schemas.openxmlformats.org/drawingml/2006/wordprocessingDrawing" xmlns:w10="urn:schemas-microsoft-com:office:word" xmlns:w="http://schemas.openxmlformats.org/wordprocessingml/2006/main" xmlns:w14="http://schemas.microsoft.com/office/word/2010/wordml" xmlns:w15="http://schemas.microsoft.com/office/word/2012/wordml" xmlns:w16se="http://schemas.microsoft.com/office/word/2015/wordml/symex" xmlns:wpg="http://schemas.microsoft.com/office/word/2010/wordprocessingGroup" xmlns:wpi="http://schemas.microsoft.com/office/word/2010/wordprocessingInk" xmlns:wne="http://schemas.microsoft.com/office/word/2006/wordml" xmlns:wps="http://schemas.microsoft.com/office/word/2010/wordprocessingShape" mc:Ignorable="w14 w15 w16se wp14">
-  <w:abstractNum w:abstractNumId="0" w15:restartNumberingAfterBreak="0">
+<w:numbering xmlns:wpc="http://schemas.microsoft.com/office/word/2010/wordprocessingCanvas" xmlns:mo="http://schemas.microsoft.com/office/mac/office/2008/main" xmlns:mc="http://schemas.openxmlformats.org/markup-compatibility/2006" xmlns:mv="urn:schemas-microsoft-com:mac:vml" xmlns:o="urn:schemas-microsoft-com:office:office" xmlns:r="http://schemas.openxmlformats.org/officeDocument/2006/relationships" xmlns:m="http://schemas.openxmlformats.org/officeDocument/2006/math" xmlns:v="urn:schemas-microsoft-com:vml" xmlns:wp14="http://schemas.microsoft.com/office/word/2010/wordprocessingDrawing" xmlns:wp="http://schemas.openxmlformats.org/drawingml/2006/wordprocessingDrawing" xmlns:w10="urn:schemas-microsoft-com:office:word" xmlns:w="http://schemas.openxmlformats.org/wordprocessingml/2006/main" xmlns:w14="http://schemas.microsoft.com/office/word/2010/wordml" xmlns:w15="http://schemas.microsoft.com/office/word/2012/wordml" xmlns:wpg="http://schemas.microsoft.com/office/word/2010/wordprocessingGroup" xmlns:wpi="http://schemas.microsoft.com/office/word/2010/wordprocessingInk" xmlns:wne="http://schemas.microsoft.com/office/word/2006/wordml" xmlns:wps="http://schemas.microsoft.com/office/word/2010/wordprocessingShape" mc:Ignorable="w14 w15 wp14">
+  <w:abstractNum w:abstractNumId="0">
     <w:nsid w:val="06575B38"/>
     <w:multiLevelType w:val="hybridMultilevel"/>
     <w:tmpl w:val="7ECCF01E"/>
@@ -24105,7 +24295,7 @@
       </w:rPr>
     </w:lvl>
   </w:abstractNum>
-  <w:abstractNum w:abstractNumId="1" w15:restartNumberingAfterBreak="0">
+  <w:abstractNum w:abstractNumId="1">
     <w:nsid w:val="16526C1C"/>
     <w:multiLevelType w:val="hybridMultilevel"/>
     <w:tmpl w:val="F6B2C68A"/>
@@ -24194,7 +24384,7 @@
       </w:pPr>
     </w:lvl>
   </w:abstractNum>
-  <w:abstractNum w:abstractNumId="2" w15:restartNumberingAfterBreak="0">
+  <w:abstractNum w:abstractNumId="2">
     <w:nsid w:val="224D1BBC"/>
     <w:multiLevelType w:val="hybridMultilevel"/>
     <w:tmpl w:val="D50E3AA2"/>
@@ -24283,7 +24473,7 @@
       </w:pPr>
     </w:lvl>
   </w:abstractNum>
-  <w:abstractNum w:abstractNumId="3" w15:restartNumberingAfterBreak="0">
+  <w:abstractNum w:abstractNumId="3">
     <w:nsid w:val="242C5D0C"/>
     <w:multiLevelType w:val="hybridMultilevel"/>
     <w:tmpl w:val="95CC2B20"/>
@@ -24372,7 +24562,7 @@
       </w:pPr>
     </w:lvl>
   </w:abstractNum>
-  <w:abstractNum w:abstractNumId="4" w15:restartNumberingAfterBreak="0">
+  <w:abstractNum w:abstractNumId="4">
     <w:nsid w:val="263028B3"/>
     <w:multiLevelType w:val="hybridMultilevel"/>
     <w:tmpl w:val="3EE64D04"/>
@@ -24458,7 +24648,7 @@
       </w:pPr>
     </w:lvl>
   </w:abstractNum>
-  <w:abstractNum w:abstractNumId="5" w15:restartNumberingAfterBreak="0">
+  <w:abstractNum w:abstractNumId="5">
     <w:nsid w:val="2F4E0674"/>
     <w:multiLevelType w:val="hybridMultilevel"/>
     <w:tmpl w:val="1B421E70"/>
@@ -24570,7 +24760,7 @@
       </w:rPr>
     </w:lvl>
   </w:abstractNum>
-  <w:abstractNum w:abstractNumId="6" w15:restartNumberingAfterBreak="0">
+  <w:abstractNum w:abstractNumId="6">
     <w:nsid w:val="5EEA1486"/>
     <w:multiLevelType w:val="hybridMultilevel"/>
     <w:tmpl w:val="B85ADCFA"/>
@@ -24659,7 +24849,7 @@
       </w:pPr>
     </w:lvl>
   </w:abstractNum>
-  <w:abstractNum w:abstractNumId="7" w15:restartNumberingAfterBreak="0">
+  <w:abstractNum w:abstractNumId="7">
     <w:nsid w:val="69E71326"/>
     <w:multiLevelType w:val="hybridMultilevel"/>
     <w:tmpl w:val="0388F1B2"/>
@@ -24748,7 +24938,7 @@
       </w:pPr>
     </w:lvl>
   </w:abstractNum>
-  <w:abstractNum w:abstractNumId="8" w15:restartNumberingAfterBreak="0">
+  <w:abstractNum w:abstractNumId="8">
     <w:nsid w:val="6CB23303"/>
     <w:multiLevelType w:val="hybridMultilevel"/>
     <w:tmpl w:val="A0C4F040"/>
@@ -24868,7 +25058,7 @@
 </file>
 
 <file path=word/styles.xml><?xml version="1.0" encoding="utf-8"?>
-<w:styles xmlns:mc="http://schemas.openxmlformats.org/markup-compatibility/2006" xmlns:r="http://schemas.openxmlformats.org/officeDocument/2006/relationships" xmlns:w="http://schemas.openxmlformats.org/wordprocessingml/2006/main" xmlns:w14="http://schemas.microsoft.com/office/word/2010/wordml" xmlns:w15="http://schemas.microsoft.com/office/word/2012/wordml" xmlns:w16se="http://schemas.microsoft.com/office/word/2015/wordml/symex" mc:Ignorable="w14 w15 w16se">
+<w:styles xmlns:mc="http://schemas.openxmlformats.org/markup-compatibility/2006" xmlns:r="http://schemas.openxmlformats.org/officeDocument/2006/relationships" xmlns:w="http://schemas.openxmlformats.org/wordprocessingml/2006/main" xmlns:w14="http://schemas.microsoft.com/office/word/2010/wordml" xmlns:w15="http://schemas.microsoft.com/office/word/2012/wordml" mc:Ignorable="w14 w15">
   <w:docDefaults>
     <w:rPrDefault>
       <w:rPr>
@@ -24880,7 +25070,7 @@
     </w:rPrDefault>
     <w:pPrDefault/>
   </w:docDefaults>
-  <w:latentStyles w:defLockedState="0" w:defUIPriority="99" w:defSemiHidden="0" w:defUnhideWhenUsed="0" w:defQFormat="0" w:count="374">
+  <w:latentStyles w:defLockedState="0" w:defUIPriority="99" w:defSemiHidden="0" w:defUnhideWhenUsed="0" w:defQFormat="0" w:count="382">
     <w:lsdException w:name="Normal" w:uiPriority="0" w:qFormat="1"/>
     <w:lsdException w:name="heading 1" w:uiPriority="9" w:qFormat="1"/>
     <w:lsdException w:name="heading 2" w:semiHidden="1" w:uiPriority="9" w:unhideWhenUsed="1" w:qFormat="1"/>
@@ -25556,6 +25746,7 @@
     <w:uiPriority w:val="39"/>
     <w:rsid w:val="00E33141"/>
     <w:tblPr>
+      <w:tblInd w:w="0" w:type="dxa"/>
       <w:tblBorders>
         <w:top w:val="single" w:sz="4" w:space="0" w:color="auto"/>
         <w:left w:val="single" w:sz="4" w:space="0" w:color="auto"/>
@@ -25564,6 +25755,12 @@
         <w:insideH w:val="single" w:sz="4" w:space="0" w:color="auto"/>
         <w:insideV w:val="single" w:sz="4" w:space="0" w:color="auto"/>
       </w:tblBorders>
+      <w:tblCellMar>
+        <w:top w:w="0" w:type="dxa"/>
+        <w:left w:w="108" w:type="dxa"/>
+        <w:bottom w:w="0" w:type="dxa"/>
+        <w:right w:w="108" w:type="dxa"/>
+      </w:tblCellMar>
     </w:tblPr>
   </w:style>
 </w:styles>
